--- a/N1_Requisitos.docx
+++ b/N1_Requisitos.docx
@@ -42,7 +42,7 @@
         <w:spacing w:before="240" w:after="240" w:line="240" w:lineRule="auto"/>
         <w:jc w:val="both"/>
         <w:rPr>
-          <w:rFonts w:ascii="Times New Roman" w:eastAsia="Times New Roman" w:hAnsi="Times New Roman" w:cs="Times New Roman"/>
+          <w:rFonts w:ascii="Arial" w:eastAsia="Times New Roman" w:hAnsi="Arial" w:cs="Arial"/>
           <w:sz w:val="24"/>
           <w:szCs w:val="24"/>
           <w:lang w:eastAsia="pt-BR"/>
@@ -68,47 +68,27 @@
           <w:szCs w:val="24"/>
           <w:lang w:eastAsia="pt-BR"/>
         </w:rPr>
-        <w:t>: O sistema deve permitir fazer o cadastro de novos veículos, informando o modelo, placa</w:t>
-      </w:r>
-      <w:r>
-        <w:rPr>
-          <w:rFonts w:ascii="Arial" w:eastAsia="Times New Roman" w:hAnsi="Arial" w:cs="Arial"/>
-          <w:color w:val="000000"/>
-          <w:sz w:val="24"/>
-          <w:szCs w:val="24"/>
-          <w:lang w:eastAsia="pt-BR"/>
-        </w:rPr>
-        <w:t>,</w:t>
-      </w:r>
-      <w:r>
-        <w:rPr>
-          <w:rFonts w:ascii="Arial" w:eastAsia="Times New Roman" w:hAnsi="Arial" w:cs="Arial"/>
-          <w:color w:val="000000"/>
-          <w:sz w:val="24"/>
-          <w:szCs w:val="24"/>
-          <w:lang w:eastAsia="pt-BR"/>
-        </w:rPr>
-        <w:t xml:space="preserve"> ano de fabricação</w:t>
-      </w:r>
-      <w:r>
-        <w:rPr>
-          <w:rFonts w:ascii="Arial" w:eastAsia="Times New Roman" w:hAnsi="Arial" w:cs="Arial"/>
-          <w:color w:val="000000"/>
-          <w:sz w:val="24"/>
-          <w:szCs w:val="24"/>
-          <w:lang w:eastAsia="pt-BR"/>
-        </w:rPr>
-        <w:t>, capacidade de carga</w:t>
-      </w:r>
-      <w:r>
-        <w:rPr>
-          <w:rFonts w:ascii="Arial" w:eastAsia="Times New Roman" w:hAnsi="Arial" w:cs="Arial"/>
-          <w:color w:val="000000"/>
-          <w:sz w:val="24"/>
-          <w:szCs w:val="24"/>
-          <w:lang w:eastAsia="pt-BR"/>
-        </w:rPr>
-        <w:t>;</w:t>
+        <w:t>: O sistema deve permitir</w:t>
+      </w:r>
+      <w:r>
+        <w:rPr>
+          <w:rFonts w:ascii="Arial" w:eastAsia="Times New Roman" w:hAnsi="Arial" w:cs="Arial"/>
+          <w:color w:val="000000"/>
+          <w:sz w:val="24"/>
+          <w:szCs w:val="24"/>
+          <w:lang w:eastAsia="pt-BR"/>
+        </w:rPr>
+        <w:t xml:space="preserve"> ao departamento de frotas</w:t>
+      </w:r>
+      <w:r>
+        <w:rPr>
+          <w:rFonts w:ascii="Arial" w:eastAsia="Times New Roman" w:hAnsi="Arial" w:cs="Arial"/>
+          <w:color w:val="000000"/>
+          <w:sz w:val="24"/>
+          <w:szCs w:val="24"/>
+          <w:lang w:eastAsia="pt-BR"/>
+        </w:rPr>
+        <w:t xml:space="preserve"> fazer o cadastro de novos veículos, informando o modelo, placa, ano de fabricação, capacidade de carga;</w:t>
       </w:r>
     </w:p>
     <w:p>
@@ -116,7 +96,7 @@
         <w:spacing w:before="240" w:after="240" w:line="240" w:lineRule="auto"/>
         <w:jc w:val="both"/>
         <w:rPr>
-          <w:rFonts w:ascii="Times New Roman" w:eastAsia="Times New Roman" w:hAnsi="Times New Roman" w:cs="Times New Roman"/>
+          <w:rFonts w:ascii="Arial" w:eastAsia="Times New Roman" w:hAnsi="Arial" w:cs="Arial"/>
           <w:sz w:val="24"/>
           <w:szCs w:val="24"/>
           <w:lang w:eastAsia="pt-BR"/>
@@ -142,17 +122,37 @@
           <w:szCs w:val="24"/>
           <w:lang w:eastAsia="pt-BR"/>
         </w:rPr>
-        <w:t>: O sistema deve permitir atualizar dados sobre veículos já cadastrados</w:t>
-      </w:r>
-      <w:r>
-        <w:rPr>
-          <w:rFonts w:ascii="Arial" w:eastAsia="Times New Roman" w:hAnsi="Arial" w:cs="Arial"/>
-          <w:color w:val="000000"/>
-          <w:sz w:val="24"/>
-          <w:szCs w:val="24"/>
-          <w:lang w:eastAsia="pt-BR"/>
-        </w:rPr>
-        <w:t>, assim como adicionar e remover informações do histórico do veículo e despesas com manutenção, seguro, abastecimento e outros custos operacionais</w:t>
+        <w:t>: O sistema deve permitir</w:t>
+      </w:r>
+      <w:r>
+        <w:rPr>
+          <w:rFonts w:ascii="Arial" w:eastAsia="Times New Roman" w:hAnsi="Arial" w:cs="Arial"/>
+          <w:color w:val="000000"/>
+          <w:sz w:val="24"/>
+          <w:szCs w:val="24"/>
+          <w:lang w:eastAsia="pt-BR"/>
+        </w:rPr>
+        <w:t xml:space="preserve"> ao </w:t>
+      </w:r>
+      <w:r>
+        <w:rPr>
+          <w:rFonts w:ascii="Arial" w:eastAsia="Times New Roman" w:hAnsi="Arial" w:cs="Arial"/>
+          <w:color w:val="000000"/>
+          <w:sz w:val="24"/>
+          <w:szCs w:val="24"/>
+          <w:lang w:eastAsia="pt-BR"/>
+        </w:rPr>
+        <w:t>departamento de frotas</w:t>
+      </w:r>
+      <w:r>
+        <w:rPr>
+          <w:rFonts w:ascii="Arial" w:eastAsia="Times New Roman" w:hAnsi="Arial" w:cs="Arial"/>
+          <w:color w:val="000000"/>
+          <w:sz w:val="24"/>
+          <w:szCs w:val="24"/>
+          <w:lang w:eastAsia="pt-BR"/>
+        </w:rPr>
+        <w:t xml:space="preserve"> atualizar dados sobre veículos já cadastrados, assim como adicionar e remover informações do histórico do veículo e despesas com manutenção, seguro, abastecimento e outros custos operacionais</w:t>
       </w:r>
       <w:r>
         <w:rPr>
@@ -180,7 +180,7 @@
         <w:spacing w:before="240" w:after="240" w:line="240" w:lineRule="auto"/>
         <w:jc w:val="both"/>
         <w:rPr>
-          <w:rFonts w:ascii="Times New Roman" w:eastAsia="Times New Roman" w:hAnsi="Times New Roman" w:cs="Times New Roman"/>
+          <w:rFonts w:ascii="Arial" w:eastAsia="Times New Roman" w:hAnsi="Arial" w:cs="Arial"/>
           <w:sz w:val="24"/>
           <w:szCs w:val="24"/>
           <w:lang w:eastAsia="pt-BR"/>
@@ -207,6 +207,26 @@
           <w:lang w:eastAsia="pt-BR"/>
         </w:rPr>
         <w:t>: O sistema deve permitir</w:t>
+      </w:r>
+      <w:r>
+        <w:rPr>
+          <w:rFonts w:ascii="Arial" w:eastAsia="Times New Roman" w:hAnsi="Arial" w:cs="Arial"/>
+          <w:color w:val="000000"/>
+          <w:sz w:val="24"/>
+          <w:szCs w:val="24"/>
+          <w:lang w:eastAsia="pt-BR"/>
+        </w:rPr>
+        <w:t xml:space="preserve"> ao </w:t>
+      </w:r>
+      <w:r>
+        <w:rPr>
+          <w:rFonts w:ascii="Arial" w:eastAsia="Times New Roman" w:hAnsi="Arial" w:cs="Arial"/>
+          <w:color w:val="000000"/>
+          <w:sz w:val="24"/>
+          <w:szCs w:val="24"/>
+          <w:lang w:eastAsia="pt-BR"/>
+        </w:rPr>
+        <w:t>departamento de frotas</w:t>
       </w:r>
       <w:r>
         <w:rPr>
@@ -234,7 +254,7 @@
         <w:spacing w:before="240" w:after="240" w:line="240" w:lineRule="auto"/>
         <w:jc w:val="both"/>
         <w:rPr>
-          <w:rFonts w:ascii="Times New Roman" w:eastAsia="Times New Roman" w:hAnsi="Times New Roman" w:cs="Times New Roman"/>
+          <w:rFonts w:ascii="Arial" w:eastAsia="Times New Roman" w:hAnsi="Arial" w:cs="Arial"/>
           <w:sz w:val="24"/>
           <w:szCs w:val="24"/>
           <w:lang w:eastAsia="pt-BR"/>
@@ -260,7 +280,37 @@
           <w:szCs w:val="24"/>
           <w:lang w:eastAsia="pt-BR"/>
         </w:rPr>
-        <w:t>: O sistema deve permitir dar baixas a veículos que não são mais usados</w:t>
+        <w:t>: O sistema deve permitir</w:t>
+      </w:r>
+      <w:r>
+        <w:rPr>
+          <w:rFonts w:ascii="Arial" w:eastAsia="Times New Roman" w:hAnsi="Arial" w:cs="Arial"/>
+          <w:color w:val="000000"/>
+          <w:sz w:val="24"/>
+          <w:szCs w:val="24"/>
+          <w:lang w:eastAsia="pt-BR"/>
+        </w:rPr>
+        <w:t xml:space="preserve"> ao </w:t>
+      </w:r>
+      <w:r>
+        <w:rPr>
+          <w:rFonts w:ascii="Arial" w:eastAsia="Times New Roman" w:hAnsi="Arial" w:cs="Arial"/>
+          <w:color w:val="000000"/>
+          <w:sz w:val="24"/>
+          <w:szCs w:val="24"/>
+          <w:lang w:eastAsia="pt-BR"/>
+        </w:rPr>
+        <w:t>departamento de frotas</w:t>
+      </w:r>
+      <w:r>
+        <w:rPr>
+          <w:rFonts w:ascii="Arial" w:eastAsia="Times New Roman" w:hAnsi="Arial" w:cs="Arial"/>
+          <w:color w:val="000000"/>
+          <w:sz w:val="24"/>
+          <w:szCs w:val="24"/>
+          <w:lang w:eastAsia="pt-BR"/>
+        </w:rPr>
+        <w:t xml:space="preserve"> dar baixas a veículos que não são mais usados</w:t>
       </w:r>
       <w:r>
         <w:rPr>
@@ -278,7 +328,7 @@
         <w:spacing w:before="240" w:after="240" w:line="240" w:lineRule="auto"/>
         <w:jc w:val="both"/>
         <w:rPr>
-          <w:rFonts w:ascii="Times New Roman" w:eastAsia="Times New Roman" w:hAnsi="Times New Roman" w:cs="Times New Roman"/>
+          <w:rFonts w:ascii="Arial" w:eastAsia="Times New Roman" w:hAnsi="Arial" w:cs="Arial"/>
           <w:sz w:val="24"/>
           <w:szCs w:val="24"/>
           <w:lang w:eastAsia="pt-BR"/>
@@ -304,7 +354,27 @@
           <w:szCs w:val="24"/>
           <w:lang w:eastAsia="pt-BR"/>
         </w:rPr>
-        <w:t>: O sistema deve fazer o cadastro de motoristas, com nome</w:t>
+        <w:t>: O sistema deve</w:t>
+      </w:r>
+      <w:r>
+        <w:rPr>
+          <w:rFonts w:ascii="Arial" w:eastAsia="Times New Roman" w:hAnsi="Arial" w:cs="Arial"/>
+          <w:color w:val="000000"/>
+          <w:sz w:val="24"/>
+          <w:szCs w:val="24"/>
+          <w:lang w:eastAsia="pt-BR"/>
+        </w:rPr>
+        <w:t xml:space="preserve"> permitir à secretaria de recursos humanos</w:t>
+      </w:r>
+      <w:r>
+        <w:rPr>
+          <w:rFonts w:ascii="Arial" w:eastAsia="Times New Roman" w:hAnsi="Arial" w:cs="Arial"/>
+          <w:color w:val="000000"/>
+          <w:sz w:val="24"/>
+          <w:szCs w:val="24"/>
+          <w:lang w:eastAsia="pt-BR"/>
+        </w:rPr>
+        <w:t xml:space="preserve"> fazer o cadastro de motoristas, com nome</w:t>
       </w:r>
       <w:r>
         <w:rPr>
@@ -334,17 +404,7 @@
           <w:szCs w:val="24"/>
           <w:lang w:eastAsia="pt-BR"/>
         </w:rPr>
-        <w:t>data de nascimento</w:t>
-      </w:r>
-      <w:r>
-        <w:rPr>
-          <w:rFonts w:ascii="Arial" w:eastAsia="Times New Roman" w:hAnsi="Arial" w:cs="Arial"/>
-          <w:color w:val="000000"/>
-          <w:sz w:val="24"/>
-          <w:szCs w:val="24"/>
-          <w:lang w:eastAsia="pt-BR"/>
-        </w:rPr>
-        <w:t xml:space="preserve">, data da contratação, </w:t>
+        <w:t xml:space="preserve">data de nascimento, data da contratação, </w:t>
       </w:r>
       <w:r>
         <w:rPr>
@@ -364,17 +424,7 @@
           <w:szCs w:val="24"/>
           <w:lang w:eastAsia="pt-BR"/>
         </w:rPr>
-        <w:t xml:space="preserve">, endereço, telefone, </w:t>
-      </w:r>
-      <w:r>
-        <w:rPr>
-          <w:rFonts w:ascii="Arial" w:eastAsia="Times New Roman" w:hAnsi="Arial" w:cs="Arial"/>
-          <w:color w:val="000000"/>
-          <w:sz w:val="24"/>
-          <w:szCs w:val="24"/>
-          <w:lang w:eastAsia="pt-BR"/>
-        </w:rPr>
-        <w:t>e-mail</w:t>
+        <w:t>, endereço, telefone, e-mail</w:t>
       </w:r>
       <w:r>
         <w:rPr>
@@ -402,7 +452,7 @@
         <w:spacing w:before="240" w:after="240" w:line="240" w:lineRule="auto"/>
         <w:jc w:val="both"/>
         <w:rPr>
-          <w:rFonts w:ascii="Times New Roman" w:eastAsia="Times New Roman" w:hAnsi="Times New Roman" w:cs="Times New Roman"/>
+          <w:rFonts w:ascii="Arial" w:eastAsia="Times New Roman" w:hAnsi="Arial" w:cs="Arial"/>
           <w:sz w:val="24"/>
           <w:szCs w:val="24"/>
           <w:lang w:eastAsia="pt-BR"/>
@@ -428,7 +478,47 @@
           <w:szCs w:val="24"/>
           <w:lang w:eastAsia="pt-BR"/>
         </w:rPr>
-        <w:t>: O sistema deve permitir a atualização de dados dos motoristas.</w:t>
+        <w:t>: O sistema deve permitir</w:t>
+      </w:r>
+      <w:r>
+        <w:rPr>
+          <w:rFonts w:ascii="Arial" w:eastAsia="Times New Roman" w:hAnsi="Arial" w:cs="Arial"/>
+          <w:color w:val="000000"/>
+          <w:sz w:val="24"/>
+          <w:szCs w:val="24"/>
+          <w:lang w:eastAsia="pt-BR"/>
+        </w:rPr>
+        <w:t xml:space="preserve"> </w:t>
+      </w:r>
+      <w:r>
+        <w:rPr>
+          <w:rFonts w:ascii="Arial" w:eastAsia="Times New Roman" w:hAnsi="Arial" w:cs="Arial"/>
+          <w:color w:val="000000"/>
+          <w:sz w:val="24"/>
+          <w:szCs w:val="24"/>
+          <w:lang w:eastAsia="pt-BR"/>
+        </w:rPr>
+        <w:t>à secretaria de recursos humanos</w:t>
+      </w:r>
+      <w:r>
+        <w:rPr>
+          <w:rFonts w:ascii="Arial" w:eastAsia="Times New Roman" w:hAnsi="Arial" w:cs="Arial"/>
+          <w:color w:val="000000"/>
+          <w:sz w:val="24"/>
+          <w:szCs w:val="24"/>
+          <w:lang w:eastAsia="pt-BR"/>
+        </w:rPr>
+        <w:t xml:space="preserve"> fazer</w:t>
+      </w:r>
+      <w:r>
+        <w:rPr>
+          <w:rFonts w:ascii="Arial" w:eastAsia="Times New Roman" w:hAnsi="Arial" w:cs="Arial"/>
+          <w:color w:val="000000"/>
+          <w:sz w:val="24"/>
+          <w:szCs w:val="24"/>
+          <w:lang w:eastAsia="pt-BR"/>
+        </w:rPr>
+        <w:t xml:space="preserve"> a atualização de dados dos motoristas.</w:t>
       </w:r>
     </w:p>
     <w:p>
@@ -436,7 +526,7 @@
         <w:spacing w:before="240" w:after="240" w:line="240" w:lineRule="auto"/>
         <w:jc w:val="both"/>
         <w:rPr>
-          <w:rFonts w:ascii="Times New Roman" w:eastAsia="Times New Roman" w:hAnsi="Times New Roman" w:cs="Times New Roman"/>
+          <w:rFonts w:ascii="Arial" w:eastAsia="Times New Roman" w:hAnsi="Arial" w:cs="Arial"/>
           <w:sz w:val="24"/>
           <w:szCs w:val="24"/>
           <w:lang w:eastAsia="pt-BR"/>
@@ -462,7 +552,27 @@
           <w:szCs w:val="24"/>
           <w:lang w:eastAsia="pt-BR"/>
         </w:rPr>
-        <w:t xml:space="preserve">: O sistema deve permitir a consulta de dados dos motoristas: data da contratação, histórico de </w:t>
+        <w:t>: O sistema deve permitir</w:t>
+      </w:r>
+      <w:r>
+        <w:rPr>
+          <w:rFonts w:ascii="Arial" w:eastAsia="Times New Roman" w:hAnsi="Arial" w:cs="Arial"/>
+          <w:color w:val="000000"/>
+          <w:sz w:val="24"/>
+          <w:szCs w:val="24"/>
+          <w:lang w:eastAsia="pt-BR"/>
+        </w:rPr>
+        <w:t xml:space="preserve"> ao departamento de operações</w:t>
+      </w:r>
+      <w:r>
+        <w:rPr>
+          <w:rFonts w:ascii="Arial" w:eastAsia="Times New Roman" w:hAnsi="Arial" w:cs="Arial"/>
+          <w:color w:val="000000"/>
+          <w:sz w:val="24"/>
+          <w:szCs w:val="24"/>
+          <w:lang w:eastAsia="pt-BR"/>
+        </w:rPr>
+        <w:t xml:space="preserve"> a consulta de dados dos motoristas: data da contratação, histórico de </w:t>
       </w:r>
       <w:r>
         <w:rPr>
@@ -493,16 +603,77 @@
           <w:lang w:eastAsia="pt-BR"/>
         </w:rPr>
         <w:softHyphen/>
-      </w:r>
-      <w:r>
-        <w:rPr>
-          <w:rFonts w:ascii="Arial" w:eastAsia="Times New Roman" w:hAnsi="Arial" w:cs="Arial"/>
-          <w:color w:val="000000"/>
-          <w:sz w:val="24"/>
-          <w:szCs w:val="24"/>
-          <w:lang w:eastAsia="pt-BR"/>
-        </w:rPr>
-        <w:t>condução, infrações, despesas com manutenções, Km rodados, </w:t>
+        <w:t>condução, infrações</w:t>
+      </w:r>
+      <w:r>
+        <w:rPr>
+          <w:rFonts w:ascii="Arial" w:eastAsia="Times New Roman" w:hAnsi="Arial" w:cs="Arial"/>
+          <w:color w:val="000000"/>
+          <w:sz w:val="24"/>
+          <w:szCs w:val="24"/>
+          <w:lang w:eastAsia="pt-BR"/>
+        </w:rPr>
+        <w:t xml:space="preserve"> cometidas</w:t>
+      </w:r>
+      <w:r>
+        <w:rPr>
+          <w:rFonts w:ascii="Arial" w:eastAsia="Times New Roman" w:hAnsi="Arial" w:cs="Arial"/>
+          <w:color w:val="000000"/>
+          <w:sz w:val="24"/>
+          <w:szCs w:val="24"/>
+          <w:lang w:eastAsia="pt-BR"/>
+        </w:rPr>
+        <w:t>, despesas</w:t>
+      </w:r>
+      <w:r>
+        <w:rPr>
+          <w:rFonts w:ascii="Arial" w:eastAsia="Times New Roman" w:hAnsi="Arial" w:cs="Arial"/>
+          <w:color w:val="000000"/>
+          <w:sz w:val="24"/>
+          <w:szCs w:val="24"/>
+          <w:lang w:eastAsia="pt-BR"/>
+        </w:rPr>
+        <w:t xml:space="preserve"> geradas</w:t>
+      </w:r>
+      <w:r>
+        <w:rPr>
+          <w:rFonts w:ascii="Arial" w:eastAsia="Times New Roman" w:hAnsi="Arial" w:cs="Arial"/>
+          <w:color w:val="000000"/>
+          <w:sz w:val="24"/>
+          <w:szCs w:val="24"/>
+          <w:lang w:eastAsia="pt-BR"/>
+        </w:rPr>
+        <w:t xml:space="preserve">, </w:t>
+      </w:r>
+      <w:r>
+        <w:rPr>
+          <w:rFonts w:ascii="Arial" w:eastAsia="Times New Roman" w:hAnsi="Arial" w:cs="Arial"/>
+          <w:color w:val="000000"/>
+          <w:sz w:val="24"/>
+          <w:szCs w:val="24"/>
+          <w:lang w:eastAsia="pt-BR"/>
+        </w:rPr>
+        <w:t>quilometragem total percorrida</w:t>
+      </w:r>
+      <w:r>
+        <w:rPr>
+          <w:rFonts w:ascii="Arial" w:eastAsia="Times New Roman" w:hAnsi="Arial" w:cs="Arial"/>
+          <w:color w:val="000000"/>
+          <w:sz w:val="24"/>
+          <w:szCs w:val="24"/>
+          <w:lang w:eastAsia="pt-BR"/>
+        </w:rPr>
+        <w:t>, </w:t>
+      </w:r>
+      <w:r>
+        <w:rPr>
+          <w:rFonts w:ascii="Arial" w:eastAsia="Times New Roman" w:hAnsi="Arial" w:cs="Arial"/>
+          <w:color w:val="000000"/>
+          <w:sz w:val="24"/>
+          <w:szCs w:val="24"/>
+          <w:lang w:eastAsia="pt-BR"/>
+        </w:rPr>
+        <w:t>veículos associados a ele, desempenho nas entregas (pontualidade e incidentes);</w:t>
       </w:r>
     </w:p>
     <w:p>
@@ -510,7 +681,7 @@
         <w:spacing w:before="240" w:after="240" w:line="240" w:lineRule="auto"/>
         <w:jc w:val="both"/>
         <w:rPr>
-          <w:rFonts w:ascii="Times New Roman" w:eastAsia="Times New Roman" w:hAnsi="Times New Roman" w:cs="Times New Roman"/>
+          <w:rFonts w:ascii="Arial" w:eastAsia="Times New Roman" w:hAnsi="Arial" w:cs="Arial"/>
           <w:sz w:val="24"/>
           <w:szCs w:val="24"/>
           <w:lang w:eastAsia="pt-BR"/>
@@ -536,7 +707,67 @@
           <w:szCs w:val="24"/>
           <w:lang w:eastAsia="pt-BR"/>
         </w:rPr>
-        <w:t>: O sistema deve associar o motorista a seu respectivo veículo.</w:t>
+        <w:t xml:space="preserve">: O sistema deve </w:t>
+      </w:r>
+      <w:r>
+        <w:rPr>
+          <w:rFonts w:ascii="Arial" w:eastAsia="Times New Roman" w:hAnsi="Arial" w:cs="Arial"/>
+          <w:color w:val="000000"/>
+          <w:sz w:val="24"/>
+          <w:szCs w:val="24"/>
+          <w:lang w:eastAsia="pt-BR"/>
+        </w:rPr>
+        <w:t xml:space="preserve">permitir ao </w:t>
+      </w:r>
+      <w:r>
+        <w:rPr>
+          <w:rFonts w:ascii="Arial" w:eastAsia="Times New Roman" w:hAnsi="Arial" w:cs="Arial"/>
+          <w:color w:val="000000"/>
+          <w:sz w:val="24"/>
+          <w:szCs w:val="24"/>
+          <w:lang w:eastAsia="pt-BR"/>
+        </w:rPr>
+        <w:t>departamento de operações</w:t>
+      </w:r>
+      <w:r>
+        <w:rPr>
+          <w:rFonts w:ascii="Arial" w:eastAsia="Times New Roman" w:hAnsi="Arial" w:cs="Arial"/>
+          <w:color w:val="000000"/>
+          <w:sz w:val="24"/>
+          <w:szCs w:val="24"/>
+          <w:lang w:eastAsia="pt-BR"/>
+        </w:rPr>
+        <w:t xml:space="preserve"> </w:t>
+      </w:r>
+      <w:r>
+        <w:rPr>
+          <w:rFonts w:ascii="Arial" w:eastAsia="Times New Roman" w:hAnsi="Arial" w:cs="Arial"/>
+          <w:color w:val="000000"/>
+          <w:sz w:val="24"/>
+          <w:szCs w:val="24"/>
+          <w:lang w:eastAsia="pt-BR"/>
+        </w:rPr>
+        <w:t>associar o motorista a</w:t>
+      </w:r>
+      <w:r>
+        <w:rPr>
+          <w:rFonts w:ascii="Arial" w:eastAsia="Times New Roman" w:hAnsi="Arial" w:cs="Arial"/>
+          <w:color w:val="000000"/>
+          <w:sz w:val="24"/>
+          <w:szCs w:val="24"/>
+          <w:lang w:eastAsia="pt-BR"/>
+        </w:rPr>
+        <w:t>o veículo que usa e o período em que o usa, permitindo o controle de qual motorista dirigiu um veículo em uma data específica</w:t>
+      </w:r>
+      <w:r>
+        <w:rPr>
+          <w:rFonts w:ascii="Arial" w:eastAsia="Times New Roman" w:hAnsi="Arial" w:cs="Arial"/>
+          <w:color w:val="000000"/>
+          <w:sz w:val="24"/>
+          <w:szCs w:val="24"/>
+          <w:lang w:eastAsia="pt-BR"/>
+        </w:rPr>
+        <w:t>.</w:t>
       </w:r>
     </w:p>
     <w:p>
@@ -544,7 +775,7 @@
         <w:spacing w:before="240" w:after="240" w:line="240" w:lineRule="auto"/>
         <w:jc w:val="both"/>
         <w:rPr>
-          <w:rFonts w:ascii="Times New Roman" w:eastAsia="Times New Roman" w:hAnsi="Times New Roman" w:cs="Times New Roman"/>
+          <w:rFonts w:ascii="Arial" w:eastAsia="Times New Roman" w:hAnsi="Arial" w:cs="Arial"/>
           <w:sz w:val="24"/>
           <w:szCs w:val="24"/>
           <w:lang w:eastAsia="pt-BR"/>
@@ -570,7 +801,63 @@
           <w:szCs w:val="24"/>
           <w:lang w:eastAsia="pt-BR"/>
         </w:rPr>
-        <w:t>: O sistema deve buscar as melhores rotas de entrega ou coleta</w:t>
+        <w:t>: O sistema deve</w:t>
+      </w:r>
+      <w:r>
+        <w:rPr>
+          <w:rFonts w:ascii="Arial" w:eastAsia="Times New Roman" w:hAnsi="Arial" w:cs="Arial"/>
+          <w:color w:val="000000"/>
+          <w:sz w:val="24"/>
+          <w:szCs w:val="24"/>
+          <w:lang w:eastAsia="pt-BR"/>
+        </w:rPr>
+        <w:t xml:space="preserve"> permitir ao </w:t>
+      </w:r>
+      <w:r>
+        <w:rPr>
+          <w:rFonts w:ascii="Arial" w:eastAsia="Times New Roman" w:hAnsi="Arial" w:cs="Arial"/>
+          <w:color w:val="000000"/>
+          <w:sz w:val="24"/>
+          <w:szCs w:val="24"/>
+          <w:lang w:eastAsia="pt-BR"/>
+        </w:rPr>
+        <w:t>departamento de logística</w:t>
+      </w:r>
+      <w:r>
+        <w:rPr>
+          <w:rFonts w:ascii="Arial" w:eastAsia="Times New Roman" w:hAnsi="Arial" w:cs="Arial"/>
+          <w:color w:val="000000"/>
+          <w:sz w:val="24"/>
+          <w:szCs w:val="24"/>
+          <w:lang w:eastAsia="pt-BR"/>
+        </w:rPr>
+        <w:t xml:space="preserve"> buscar as melhores rotas de entrega ou coleta</w:t>
+      </w:r>
+      <w:r>
+        <w:rPr>
+          <w:rFonts w:ascii="Arial" w:eastAsia="Times New Roman" w:hAnsi="Arial" w:cs="Arial"/>
+          <w:color w:val="000000"/>
+          <w:sz w:val="24"/>
+          <w:szCs w:val="24"/>
+          <w:lang w:eastAsia="pt-BR"/>
+        </w:rPr>
+        <w:t xml:space="preserve"> através de serviços de mapeamento de tempo real, considerando </w:t>
+      </w:r>
+      <w:r>
+        <w:rPr>
+          <w:rFonts w:ascii="Arial" w:hAnsi="Arial" w:cs="Arial"/>
+          <w:sz w:val="24"/>
+          <w:szCs w:val="24"/>
+        </w:rPr>
+        <w:t>fatores como trânsito, distância, tipo de carga e condições climáticas para otimizar o tempo e o custo da operação</w:t>
+      </w:r>
+      <w:r>
+        <w:rPr>
+          <w:rFonts w:ascii="Arial" w:hAnsi="Arial" w:cs="Arial"/>
+          <w:sz w:val="24"/>
+          <w:szCs w:val="24"/>
+        </w:rPr>
+        <w:t>;</w:t>
       </w:r>
     </w:p>
     <w:p>
@@ -578,7 +865,7 @@
         <w:spacing w:before="240" w:after="240" w:line="240" w:lineRule="auto"/>
         <w:jc w:val="both"/>
         <w:rPr>
-          <w:rFonts w:ascii="Times New Roman" w:eastAsia="Times New Roman" w:hAnsi="Times New Roman" w:cs="Times New Roman"/>
+          <w:rFonts w:ascii="Arial" w:eastAsia="Times New Roman" w:hAnsi="Arial" w:cs="Arial"/>
           <w:sz w:val="24"/>
           <w:szCs w:val="24"/>
           <w:lang w:eastAsia="pt-BR"/>
@@ -604,7 +891,77 @@
           <w:szCs w:val="24"/>
           <w:lang w:eastAsia="pt-BR"/>
         </w:rPr>
-        <w:t>: O sistema deve registrar a localização de todos os veículos em tempo real</w:t>
+        <w:t>: O sistema deve</w:t>
+      </w:r>
+      <w:r>
+        <w:rPr>
+          <w:rFonts w:ascii="Arial" w:eastAsia="Times New Roman" w:hAnsi="Arial" w:cs="Arial"/>
+          <w:color w:val="000000"/>
+          <w:sz w:val="24"/>
+          <w:szCs w:val="24"/>
+          <w:lang w:eastAsia="pt-BR"/>
+        </w:rPr>
+        <w:t xml:space="preserve"> permitir ao </w:t>
+      </w:r>
+      <w:r>
+        <w:rPr>
+          <w:rFonts w:ascii="Arial" w:eastAsia="Times New Roman" w:hAnsi="Arial" w:cs="Arial"/>
+          <w:color w:val="000000"/>
+          <w:sz w:val="24"/>
+          <w:szCs w:val="24"/>
+          <w:lang w:eastAsia="pt-BR"/>
+        </w:rPr>
+        <w:t>departamento de logística</w:t>
+      </w:r>
+      <w:r>
+        <w:rPr>
+          <w:rFonts w:ascii="Arial" w:eastAsia="Times New Roman" w:hAnsi="Arial" w:cs="Arial"/>
+          <w:color w:val="000000"/>
+          <w:sz w:val="24"/>
+          <w:szCs w:val="24"/>
+          <w:lang w:eastAsia="pt-BR"/>
+        </w:rPr>
+        <w:t xml:space="preserve"> registrar, através de </w:t>
+      </w:r>
+      <w:r>
+        <w:rPr>
+          <w:rFonts w:ascii="Arial" w:eastAsia="Times New Roman" w:hAnsi="Arial" w:cs="Arial"/>
+          <w:color w:val="000000"/>
+          <w:sz w:val="24"/>
+          <w:szCs w:val="24"/>
+          <w:lang w:eastAsia="pt-BR"/>
+        </w:rPr>
+        <w:t>dispositivos de GPS</w:t>
+      </w:r>
+      <w:r>
+        <w:rPr>
+          <w:rFonts w:ascii="Arial" w:eastAsia="Times New Roman" w:hAnsi="Arial" w:cs="Arial"/>
+          <w:color w:val="000000"/>
+          <w:sz w:val="24"/>
+          <w:szCs w:val="24"/>
+          <w:lang w:eastAsia="pt-BR"/>
+        </w:rPr>
+        <w:t>, a localização em tempo real de cada veículo, o percurso realizado e identificar</w:t>
+      </w:r>
+      <w:r>
+        <w:rPr>
+          <w:rFonts w:ascii="Arial" w:eastAsia="Times New Roman" w:hAnsi="Arial" w:cs="Arial"/>
+          <w:color w:val="000000"/>
+          <w:sz w:val="24"/>
+          <w:szCs w:val="24"/>
+          <w:lang w:eastAsia="pt-BR"/>
+        </w:rPr>
+        <w:t xml:space="preserve"> </w:t>
+      </w:r>
+      <w:r>
+        <w:rPr>
+          <w:rFonts w:ascii="Arial" w:eastAsia="Times New Roman" w:hAnsi="Arial" w:cs="Arial"/>
+          <w:color w:val="000000"/>
+          <w:sz w:val="24"/>
+          <w:szCs w:val="24"/>
+          <w:lang w:eastAsia="pt-BR"/>
+        </w:rPr>
+        <w:t>desvios na rota e paradas não programadas, emitindo um alerta;</w:t>
       </w:r>
     </w:p>
     <w:p>
@@ -612,7 +969,8 @@
         <w:spacing w:before="240" w:after="240" w:line="240" w:lineRule="auto"/>
         <w:jc w:val="both"/>
         <w:rPr>
-          <w:rFonts w:ascii="Times New Roman" w:eastAsia="Times New Roman" w:hAnsi="Times New Roman" w:cs="Times New Roman"/>
+          <w:rFonts w:ascii="Arial" w:eastAsia="Times New Roman" w:hAnsi="Arial" w:cs="Arial"/>
+          <w:color w:val="000000"/>
           <w:sz w:val="24"/>
           <w:szCs w:val="24"/>
           <w:lang w:eastAsia="pt-BR"/>
@@ -638,13 +996,493 @@
           <w:szCs w:val="24"/>
           <w:lang w:eastAsia="pt-BR"/>
         </w:rPr>
-        <w:t>: O sistema deve gerar relatórios de novas rotas realizadas</w:t>
+        <w:t>: O sistema deve</w:t>
+      </w:r>
+      <w:r>
+        <w:rPr>
+          <w:rFonts w:ascii="Arial" w:eastAsia="Times New Roman" w:hAnsi="Arial" w:cs="Arial"/>
+          <w:color w:val="000000"/>
+          <w:sz w:val="24"/>
+          <w:szCs w:val="24"/>
+          <w:lang w:eastAsia="pt-BR"/>
+        </w:rPr>
+        <w:t xml:space="preserve"> permitir ao </w:t>
+      </w:r>
+      <w:r>
+        <w:rPr>
+          <w:rFonts w:ascii="Arial" w:eastAsia="Times New Roman" w:hAnsi="Arial" w:cs="Arial"/>
+          <w:color w:val="000000"/>
+          <w:sz w:val="24"/>
+          <w:szCs w:val="24"/>
+          <w:lang w:eastAsia="pt-BR"/>
+        </w:rPr>
+        <w:t>departamento de logística</w:t>
+      </w:r>
+      <w:r>
+        <w:rPr>
+          <w:rFonts w:ascii="Arial" w:eastAsia="Times New Roman" w:hAnsi="Arial" w:cs="Arial"/>
+          <w:color w:val="000000"/>
+          <w:sz w:val="24"/>
+          <w:szCs w:val="24"/>
+          <w:lang w:eastAsia="pt-BR"/>
+        </w:rPr>
+        <w:t xml:space="preserve"> gerar relatórios de novas rotas realizadas</w:t>
+      </w:r>
+      <w:r>
+        <w:rPr>
+          <w:rFonts w:ascii="Arial" w:eastAsia="Times New Roman" w:hAnsi="Arial" w:cs="Arial"/>
+          <w:color w:val="000000"/>
+          <w:sz w:val="24"/>
+          <w:szCs w:val="24"/>
+          <w:lang w:eastAsia="pt-BR"/>
+        </w:rPr>
+        <w:t>, incluindo a distância percorrida, tempo total, consumo de combustível, motoristas, incidentes e atrasos.</w:t>
       </w:r>
     </w:p>
     <w:p>
       <w:pPr>
+        <w:spacing w:before="240" w:after="240" w:line="240" w:lineRule="auto"/>
         <w:jc w:val="both"/>
+        <w:rPr>
+          <w:rFonts w:ascii="Arial" w:eastAsia="Times New Roman" w:hAnsi="Arial" w:cs="Arial"/>
+          <w:color w:val="000000"/>
+          <w:sz w:val="24"/>
+          <w:szCs w:val="24"/>
+          <w:lang w:eastAsia="pt-BR"/>
+        </w:rPr>
       </w:pPr>
+      <w:r>
+        <w:rPr>
+          <w:rFonts w:ascii="Arial" w:eastAsia="Times New Roman" w:hAnsi="Arial" w:cs="Arial"/>
+          <w:b/>
+          <w:bCs/>
+          <w:color w:val="000000"/>
+          <w:sz w:val="24"/>
+          <w:szCs w:val="24"/>
+          <w:lang w:eastAsia="pt-BR"/>
+        </w:rPr>
+        <w:lastRenderedPageBreak/>
+        <w:t>R12</w:t>
+      </w:r>
+      <w:r>
+        <w:rPr>
+          <w:rFonts w:ascii="Arial" w:eastAsia="Times New Roman" w:hAnsi="Arial" w:cs="Arial"/>
+          <w:color w:val="000000"/>
+          <w:sz w:val="24"/>
+          <w:szCs w:val="24"/>
+          <w:lang w:eastAsia="pt-BR"/>
+        </w:rPr>
+        <w:t>: O sistema deve</w:t>
+      </w:r>
+      <w:r>
+        <w:rPr>
+          <w:rFonts w:ascii="Arial" w:eastAsia="Times New Roman" w:hAnsi="Arial" w:cs="Arial"/>
+          <w:color w:val="000000"/>
+          <w:sz w:val="24"/>
+          <w:szCs w:val="24"/>
+          <w:lang w:eastAsia="pt-BR"/>
+        </w:rPr>
+        <w:t xml:space="preserve"> alertar o departamento de manutenção</w:t>
+      </w:r>
+      <w:r>
+        <w:rPr>
+          <w:rFonts w:ascii="Arial" w:eastAsia="Times New Roman" w:hAnsi="Arial" w:cs="Arial"/>
+          <w:color w:val="000000"/>
+          <w:sz w:val="24"/>
+          <w:szCs w:val="24"/>
+          <w:lang w:eastAsia="pt-BR"/>
+        </w:rPr>
+        <w:t xml:space="preserve"> o controle de manutenções programadas, alertando quando um veículo precisa de manutenção de acordo com a quilometragem e tempo de uso.</w:t>
+      </w:r>
+    </w:p>
+    <w:p>
+      <w:pPr>
+        <w:spacing w:before="240" w:after="240" w:line="240" w:lineRule="auto"/>
+        <w:jc w:val="both"/>
+        <w:rPr>
+          <w:rFonts w:ascii="Arial" w:eastAsia="Times New Roman" w:hAnsi="Arial" w:cs="Arial"/>
+          <w:color w:val="000000"/>
+          <w:sz w:val="24"/>
+          <w:szCs w:val="24"/>
+          <w:lang w:eastAsia="pt-BR"/>
+        </w:rPr>
+      </w:pPr>
+      <w:r>
+        <w:rPr>
+          <w:rFonts w:ascii="Arial" w:eastAsia="Times New Roman" w:hAnsi="Arial" w:cs="Arial"/>
+          <w:b/>
+          <w:bCs/>
+          <w:color w:val="000000"/>
+          <w:sz w:val="24"/>
+          <w:szCs w:val="24"/>
+          <w:lang w:eastAsia="pt-BR"/>
+        </w:rPr>
+        <w:t>R13</w:t>
+      </w:r>
+      <w:r>
+        <w:rPr>
+          <w:rFonts w:ascii="Arial" w:eastAsia="Times New Roman" w:hAnsi="Arial" w:cs="Arial"/>
+          <w:color w:val="000000"/>
+          <w:sz w:val="24"/>
+          <w:szCs w:val="24"/>
+          <w:lang w:eastAsia="pt-BR"/>
+        </w:rPr>
+        <w:t>: O sistema deve alertar</w:t>
+      </w:r>
+      <w:r>
+        <w:rPr>
+          <w:rFonts w:ascii="Arial" w:eastAsia="Times New Roman" w:hAnsi="Arial" w:cs="Arial"/>
+          <w:color w:val="000000"/>
+          <w:sz w:val="24"/>
+          <w:szCs w:val="24"/>
+          <w:lang w:eastAsia="pt-BR"/>
+        </w:rPr>
+        <w:t xml:space="preserve"> o departamento de frota</w:t>
+      </w:r>
+      <w:r>
+        <w:rPr>
+          <w:rFonts w:ascii="Arial" w:eastAsia="Times New Roman" w:hAnsi="Arial" w:cs="Arial"/>
+          <w:color w:val="000000"/>
+          <w:sz w:val="24"/>
+          <w:szCs w:val="24"/>
+          <w:lang w:eastAsia="pt-BR"/>
+        </w:rPr>
+        <w:t xml:space="preserve"> sobre vencimento de documentos de veículos (licenciamento e seguro) e de motoristas (CNH);</w:t>
+      </w:r>
+    </w:p>
+    <w:p>
+      <w:pPr>
+        <w:spacing w:before="240" w:after="240" w:line="240" w:lineRule="auto"/>
+        <w:jc w:val="both"/>
+        <w:rPr>
+          <w:rFonts w:ascii="Arial" w:eastAsia="Times New Roman" w:hAnsi="Arial" w:cs="Arial"/>
+          <w:color w:val="000000"/>
+          <w:sz w:val="24"/>
+          <w:szCs w:val="24"/>
+          <w:lang w:eastAsia="pt-BR"/>
+        </w:rPr>
+      </w:pPr>
+      <w:r>
+        <w:rPr>
+          <w:rFonts w:ascii="Arial" w:eastAsia="Times New Roman" w:hAnsi="Arial" w:cs="Arial"/>
+          <w:b/>
+          <w:bCs/>
+          <w:color w:val="000000"/>
+          <w:sz w:val="24"/>
+          <w:szCs w:val="24"/>
+          <w:lang w:eastAsia="pt-BR"/>
+        </w:rPr>
+        <w:t>R14</w:t>
+      </w:r>
+      <w:r>
+        <w:rPr>
+          <w:rFonts w:ascii="Arial" w:eastAsia="Times New Roman" w:hAnsi="Arial" w:cs="Arial"/>
+          <w:color w:val="000000"/>
+          <w:sz w:val="24"/>
+          <w:szCs w:val="24"/>
+          <w:lang w:eastAsia="pt-BR"/>
+        </w:rPr>
+        <w:t xml:space="preserve">: </w:t>
+      </w:r>
+      <w:r>
+        <w:rPr>
+          <w:rFonts w:ascii="Arial" w:eastAsia="Times New Roman" w:hAnsi="Arial" w:cs="Arial"/>
+          <w:color w:val="000000"/>
+          <w:sz w:val="24"/>
+          <w:szCs w:val="24"/>
+          <w:lang w:eastAsia="pt-BR"/>
+        </w:rPr>
+        <w:t xml:space="preserve">O sistema </w:t>
+      </w:r>
+      <w:r>
+        <w:rPr>
+          <w:rFonts w:ascii="Arial" w:eastAsia="Times New Roman" w:hAnsi="Arial" w:cs="Arial"/>
+          <w:color w:val="000000"/>
+          <w:sz w:val="24"/>
+          <w:szCs w:val="24"/>
+          <w:lang w:eastAsia="pt-BR"/>
+        </w:rPr>
+        <w:t>deve</w:t>
+      </w:r>
+      <w:r>
+        <w:rPr>
+          <w:rFonts w:ascii="Arial" w:eastAsia="Times New Roman" w:hAnsi="Arial" w:cs="Arial"/>
+          <w:color w:val="000000"/>
+          <w:sz w:val="24"/>
+          <w:szCs w:val="24"/>
+          <w:lang w:eastAsia="pt-BR"/>
+        </w:rPr>
+        <w:t xml:space="preserve"> permitir ao departamento financeiro</w:t>
+      </w:r>
+      <w:r>
+        <w:rPr>
+          <w:rFonts w:ascii="Arial" w:eastAsia="Times New Roman" w:hAnsi="Arial" w:cs="Arial"/>
+          <w:color w:val="000000"/>
+          <w:sz w:val="24"/>
+          <w:szCs w:val="24"/>
+          <w:lang w:eastAsia="pt-BR"/>
+        </w:rPr>
+        <w:t xml:space="preserve"> fazer gerar relatórios com os custos de manutenção dos veículos;</w:t>
+      </w:r>
+    </w:p>
+    <w:p>
+      <w:pPr>
+        <w:spacing w:before="240" w:after="240" w:line="240" w:lineRule="auto"/>
+        <w:jc w:val="both"/>
+        <w:rPr>
+          <w:rFonts w:ascii="Arial" w:eastAsia="Times New Roman" w:hAnsi="Arial" w:cs="Arial"/>
+          <w:color w:val="000000"/>
+          <w:sz w:val="24"/>
+          <w:szCs w:val="24"/>
+          <w:lang w:eastAsia="pt-BR"/>
+        </w:rPr>
+      </w:pPr>
+      <w:r>
+        <w:rPr>
+          <w:rFonts w:ascii="Arial" w:eastAsia="Times New Roman" w:hAnsi="Arial" w:cs="Arial"/>
+          <w:b/>
+          <w:bCs/>
+          <w:color w:val="000000"/>
+          <w:sz w:val="24"/>
+          <w:szCs w:val="24"/>
+          <w:lang w:eastAsia="pt-BR"/>
+        </w:rPr>
+        <w:t>R15</w:t>
+      </w:r>
+      <w:r>
+        <w:rPr>
+          <w:rFonts w:ascii="Arial" w:eastAsia="Times New Roman" w:hAnsi="Arial" w:cs="Arial"/>
+          <w:color w:val="000000"/>
+          <w:sz w:val="24"/>
+          <w:szCs w:val="24"/>
+          <w:lang w:eastAsia="pt-BR"/>
+        </w:rPr>
+        <w:t>: O sistema deve</w:t>
+      </w:r>
+      <w:r>
+        <w:rPr>
+          <w:rFonts w:ascii="Arial" w:eastAsia="Times New Roman" w:hAnsi="Arial" w:cs="Arial"/>
+          <w:color w:val="000000"/>
+          <w:sz w:val="24"/>
+          <w:szCs w:val="24"/>
+          <w:lang w:eastAsia="pt-BR"/>
+        </w:rPr>
+        <w:t xml:space="preserve"> permitir ao </w:t>
+      </w:r>
+      <w:r>
+        <w:rPr>
+          <w:rFonts w:ascii="Arial" w:eastAsia="Times New Roman" w:hAnsi="Arial" w:cs="Arial"/>
+          <w:color w:val="000000"/>
+          <w:sz w:val="24"/>
+          <w:szCs w:val="24"/>
+          <w:lang w:eastAsia="pt-BR"/>
+        </w:rPr>
+        <w:t>departamento financeiro</w:t>
+      </w:r>
+      <w:r>
+        <w:rPr>
+          <w:rFonts w:ascii="Arial" w:eastAsia="Times New Roman" w:hAnsi="Arial" w:cs="Arial"/>
+          <w:color w:val="000000"/>
+          <w:sz w:val="24"/>
+          <w:szCs w:val="24"/>
+          <w:lang w:eastAsia="pt-BR"/>
+        </w:rPr>
+        <w:t xml:space="preserve"> registrar os custos dos abastecimentos feitos em cada veículo;</w:t>
+      </w:r>
+    </w:p>
+    <w:p>
+      <w:pPr>
+        <w:spacing w:before="240" w:after="240" w:line="240" w:lineRule="auto"/>
+        <w:jc w:val="both"/>
+        <w:rPr>
+          <w:rFonts w:ascii="Arial" w:eastAsia="Times New Roman" w:hAnsi="Arial" w:cs="Arial"/>
+          <w:color w:val="000000"/>
+          <w:sz w:val="24"/>
+          <w:szCs w:val="24"/>
+          <w:lang w:eastAsia="pt-BR"/>
+        </w:rPr>
+      </w:pPr>
+      <w:r>
+        <w:rPr>
+          <w:rFonts w:ascii="Arial" w:eastAsia="Times New Roman" w:hAnsi="Arial" w:cs="Arial"/>
+          <w:b/>
+          <w:bCs/>
+          <w:color w:val="000000"/>
+          <w:sz w:val="24"/>
+          <w:szCs w:val="24"/>
+          <w:lang w:eastAsia="pt-BR"/>
+        </w:rPr>
+        <w:t>R16</w:t>
+      </w:r>
+      <w:r>
+        <w:rPr>
+          <w:rFonts w:ascii="Arial" w:eastAsia="Times New Roman" w:hAnsi="Arial" w:cs="Arial"/>
+          <w:color w:val="000000"/>
+          <w:sz w:val="24"/>
+          <w:szCs w:val="24"/>
+          <w:lang w:eastAsia="pt-BR"/>
+        </w:rPr>
+        <w:t>: O sistema deve</w:t>
+      </w:r>
+      <w:r>
+        <w:rPr>
+          <w:rFonts w:ascii="Arial" w:eastAsia="Times New Roman" w:hAnsi="Arial" w:cs="Arial"/>
+          <w:color w:val="000000"/>
+          <w:sz w:val="24"/>
+          <w:szCs w:val="24"/>
+          <w:lang w:eastAsia="pt-BR"/>
+        </w:rPr>
+        <w:t xml:space="preserve"> permitir ao </w:t>
+      </w:r>
+      <w:r>
+        <w:rPr>
+          <w:rFonts w:ascii="Arial" w:eastAsia="Times New Roman" w:hAnsi="Arial" w:cs="Arial"/>
+          <w:color w:val="000000"/>
+          <w:sz w:val="24"/>
+          <w:szCs w:val="24"/>
+          <w:lang w:eastAsia="pt-BR"/>
+        </w:rPr>
+        <w:t>departamento financeiro</w:t>
+      </w:r>
+      <w:r>
+        <w:rPr>
+          <w:rFonts w:ascii="Arial" w:eastAsia="Times New Roman" w:hAnsi="Arial" w:cs="Arial"/>
+          <w:color w:val="000000"/>
+          <w:sz w:val="24"/>
+          <w:szCs w:val="24"/>
+          <w:lang w:eastAsia="pt-BR"/>
+        </w:rPr>
+        <w:t xml:space="preserve"> calcular o consumo médio de combustível de cada veículo (R$/Km)</w:t>
+      </w:r>
+      <w:r>
+        <w:rPr>
+          <w:rFonts w:ascii="Arial" w:eastAsia="Times New Roman" w:hAnsi="Arial" w:cs="Arial"/>
+          <w:color w:val="000000"/>
+          <w:sz w:val="24"/>
+          <w:szCs w:val="24"/>
+          <w:lang w:eastAsia="pt-BR"/>
+        </w:rPr>
+        <w:t>;</w:t>
+      </w:r>
+    </w:p>
+    <w:p>
+      <w:pPr>
+        <w:spacing w:before="240" w:after="240" w:line="240" w:lineRule="auto"/>
+        <w:jc w:val="both"/>
+        <w:rPr>
+          <w:rFonts w:ascii="Arial" w:eastAsia="Times New Roman" w:hAnsi="Arial" w:cs="Arial"/>
+          <w:color w:val="000000"/>
+          <w:sz w:val="24"/>
+          <w:szCs w:val="24"/>
+          <w:lang w:eastAsia="pt-BR"/>
+        </w:rPr>
+      </w:pPr>
+      <w:r>
+        <w:rPr>
+          <w:rFonts w:ascii="Arial" w:eastAsia="Times New Roman" w:hAnsi="Arial" w:cs="Arial"/>
+          <w:b/>
+          <w:bCs/>
+          <w:color w:val="000000"/>
+          <w:sz w:val="24"/>
+          <w:szCs w:val="24"/>
+          <w:lang w:eastAsia="pt-BR"/>
+        </w:rPr>
+        <w:t>R17</w:t>
+      </w:r>
+      <w:r>
+        <w:rPr>
+          <w:rFonts w:ascii="Arial" w:eastAsia="Times New Roman" w:hAnsi="Arial" w:cs="Arial"/>
+          <w:color w:val="000000"/>
+          <w:sz w:val="24"/>
+          <w:szCs w:val="24"/>
+          <w:lang w:eastAsia="pt-BR"/>
+        </w:rPr>
+        <w:t>: O sistema deve</w:t>
+      </w:r>
+      <w:r>
+        <w:rPr>
+          <w:rFonts w:ascii="Arial" w:eastAsia="Times New Roman" w:hAnsi="Arial" w:cs="Arial"/>
+          <w:color w:val="000000"/>
+          <w:sz w:val="24"/>
+          <w:szCs w:val="24"/>
+          <w:lang w:eastAsia="pt-BR"/>
+        </w:rPr>
+        <w:t xml:space="preserve"> permitir ao </w:t>
+      </w:r>
+      <w:r>
+        <w:rPr>
+          <w:rFonts w:ascii="Arial" w:eastAsia="Times New Roman" w:hAnsi="Arial" w:cs="Arial"/>
+          <w:color w:val="000000"/>
+          <w:sz w:val="24"/>
+          <w:szCs w:val="24"/>
+          <w:lang w:eastAsia="pt-BR"/>
+        </w:rPr>
+        <w:t>departamento financeiro</w:t>
+      </w:r>
+      <w:r>
+        <w:rPr>
+          <w:rFonts w:ascii="Arial" w:eastAsia="Times New Roman" w:hAnsi="Arial" w:cs="Arial"/>
+          <w:color w:val="000000"/>
+          <w:sz w:val="24"/>
+          <w:szCs w:val="24"/>
+          <w:lang w:eastAsia="pt-BR"/>
+        </w:rPr>
+        <w:t xml:space="preserve"> gerar relatórios sobre o consumo de combustível de cada veículo</w:t>
+      </w:r>
+    </w:p>
+    <w:p>
+      <w:pPr>
+        <w:spacing w:before="240" w:after="240" w:line="240" w:lineRule="auto"/>
+        <w:jc w:val="both"/>
+        <w:rPr>
+          <w:rFonts w:ascii="Times New Roman" w:eastAsia="Times New Roman" w:hAnsi="Times New Roman" w:cs="Times New Roman"/>
+          <w:sz w:val="24"/>
+          <w:szCs w:val="24"/>
+          <w:lang w:eastAsia="pt-BR"/>
+        </w:rPr>
+      </w:pPr>
+      <w:r>
+        <w:rPr>
+          <w:rFonts w:ascii="Arial" w:eastAsia="Times New Roman" w:hAnsi="Arial" w:cs="Arial"/>
+          <w:b/>
+          <w:bCs/>
+          <w:color w:val="000000"/>
+          <w:sz w:val="24"/>
+          <w:szCs w:val="24"/>
+          <w:lang w:eastAsia="pt-BR"/>
+        </w:rPr>
+        <w:t>R18</w:t>
+      </w:r>
+      <w:r>
+        <w:rPr>
+          <w:rFonts w:ascii="Arial" w:eastAsia="Times New Roman" w:hAnsi="Arial" w:cs="Arial"/>
+          <w:color w:val="000000"/>
+          <w:sz w:val="24"/>
+          <w:szCs w:val="24"/>
+          <w:lang w:eastAsia="pt-BR"/>
+        </w:rPr>
+        <w:t xml:space="preserve">: O sistema deve permitir ao </w:t>
+      </w:r>
+      <w:r>
+        <w:rPr>
+          <w:rFonts w:ascii="Arial" w:eastAsia="Times New Roman" w:hAnsi="Arial" w:cs="Arial"/>
+          <w:color w:val="000000"/>
+          <w:sz w:val="24"/>
+          <w:szCs w:val="24"/>
+          <w:lang w:eastAsia="pt-BR"/>
+        </w:rPr>
+        <w:t>departamento de frota e ao departamento de recursos humanos (RH)</w:t>
+      </w:r>
+      <w:r>
+        <w:rPr>
+          <w:rFonts w:ascii="Arial" w:eastAsia="Times New Roman" w:hAnsi="Arial" w:cs="Arial"/>
+          <w:color w:val="000000"/>
+          <w:sz w:val="24"/>
+          <w:szCs w:val="24"/>
+          <w:lang w:eastAsia="pt-BR"/>
+        </w:rPr>
+        <w:t xml:space="preserve"> armazenar documentos relacionados aos veículos e motoristas (licenciamento, seguro);</w:t>
+      </w:r>
     </w:p>
     <w:sectPr>
       <w:pgSz w:w="11906" w:h="16838"/>
@@ -1058,7 +1896,6 @@
   <w:style w:type="character" w:default="1" w:styleId="Fontepargpadro">
     <w:name w:val="Default Paragraph Font"/>
     <w:uiPriority w:val="1"/>
-    <w:semiHidden/>
     <w:unhideWhenUsed/>
   </w:style>
   <w:style w:type="table" w:default="1" w:styleId="Tabelanormal">

--- a/N1_Requisitos.docx
+++ b/N1_Requisitos.docx
@@ -28,21 +28,26 @@
     </w:p>
     <w:p>
       <w:pPr>
-        <w:spacing w:after="0" w:line="240" w:lineRule="auto"/>
-        <w:rPr>
-          <w:rFonts w:ascii="Times New Roman" w:eastAsia="Times New Roman" w:hAnsi="Times New Roman" w:cs="Times New Roman"/>
-          <w:sz w:val="24"/>
-          <w:szCs w:val="24"/>
-          <w:lang w:eastAsia="pt-BR"/>
-        </w:rPr>
-      </w:pPr>
-    </w:p>
-    <w:p>
-      <w:pPr>
-        <w:spacing w:before="240" w:after="240" w:line="240" w:lineRule="auto"/>
-        <w:jc w:val="both"/>
-        <w:rPr>
-          <w:rFonts w:ascii="Arial" w:eastAsia="Times New Roman" w:hAnsi="Arial" w:cs="Arial"/>
+        <w:spacing w:before="240" w:after="240" w:line="240" w:lineRule="auto"/>
+        <w:jc w:val="both"/>
+        <w:rPr>
+          <w:rFonts w:ascii="Arial" w:eastAsia="Times New Roman" w:hAnsi="Arial" w:cs="Arial"/>
+          <w:b/>
+          <w:bCs/>
+          <w:color w:val="000000"/>
+          <w:sz w:val="24"/>
+          <w:szCs w:val="24"/>
+          <w:lang w:eastAsia="pt-BR"/>
+        </w:rPr>
+      </w:pPr>
+    </w:p>
+    <w:p>
+      <w:pPr>
+        <w:spacing w:before="240" w:after="240" w:line="240" w:lineRule="auto"/>
+        <w:jc w:val="both"/>
+        <w:rPr>
+          <w:rFonts w:ascii="Arial" w:eastAsia="Times New Roman" w:hAnsi="Arial" w:cs="Arial"/>
+          <w:color w:val="000000"/>
           <w:sz w:val="24"/>
           <w:szCs w:val="24"/>
           <w:lang w:eastAsia="pt-BR"/>
@@ -68,35 +73,16 @@
           <w:szCs w:val="24"/>
           <w:lang w:eastAsia="pt-BR"/>
         </w:rPr>
-        <w:t>: O sistema deve permitir</w:t>
-      </w:r>
-      <w:r>
-        <w:rPr>
-          <w:rFonts w:ascii="Arial" w:eastAsia="Times New Roman" w:hAnsi="Arial" w:cs="Arial"/>
-          <w:color w:val="000000"/>
-          <w:sz w:val="24"/>
-          <w:szCs w:val="24"/>
-          <w:lang w:eastAsia="pt-BR"/>
-        </w:rPr>
-        <w:t xml:space="preserve"> ao departamento de frotas</w:t>
-      </w:r>
-      <w:r>
-        <w:rPr>
-          <w:rFonts w:ascii="Arial" w:eastAsia="Times New Roman" w:hAnsi="Arial" w:cs="Arial"/>
-          <w:color w:val="000000"/>
-          <w:sz w:val="24"/>
-          <w:szCs w:val="24"/>
-          <w:lang w:eastAsia="pt-BR"/>
-        </w:rPr>
-        <w:t xml:space="preserve"> fazer o cadastro de novos veículos, informando o modelo, placa, ano de fabricação, capacidade de carga;</w:t>
-      </w:r>
-    </w:p>
-    <w:p>
-      <w:pPr>
-        <w:spacing w:before="240" w:after="240" w:line="240" w:lineRule="auto"/>
-        <w:jc w:val="both"/>
-        <w:rPr>
-          <w:rFonts w:ascii="Arial" w:eastAsia="Times New Roman" w:hAnsi="Arial" w:cs="Arial"/>
+        <w:t>: O sistema deve permitir ao departamento de frotas fazer o cadastro de novos veículos, informando o modelo, placa, ano de fabricação, capacidade de carga e situação atual (em operação, manutenção, desativado).</w:t>
+      </w:r>
+    </w:p>
+    <w:p>
+      <w:pPr>
+        <w:spacing w:before="240" w:after="240" w:line="240" w:lineRule="auto"/>
+        <w:jc w:val="both"/>
+        <w:rPr>
+          <w:rFonts w:ascii="Arial" w:eastAsia="Times New Roman" w:hAnsi="Arial" w:cs="Arial"/>
+          <w:color w:val="000000"/>
           <w:sz w:val="24"/>
           <w:szCs w:val="24"/>
           <w:lang w:eastAsia="pt-BR"/>
@@ -122,65 +108,16 @@
           <w:szCs w:val="24"/>
           <w:lang w:eastAsia="pt-BR"/>
         </w:rPr>
-        <w:t>: O sistema deve permitir</w:t>
-      </w:r>
-      <w:r>
-        <w:rPr>
-          <w:rFonts w:ascii="Arial" w:eastAsia="Times New Roman" w:hAnsi="Arial" w:cs="Arial"/>
-          <w:color w:val="000000"/>
-          <w:sz w:val="24"/>
-          <w:szCs w:val="24"/>
-          <w:lang w:eastAsia="pt-BR"/>
-        </w:rPr>
-        <w:t xml:space="preserve"> ao </w:t>
-      </w:r>
-      <w:r>
-        <w:rPr>
-          <w:rFonts w:ascii="Arial" w:eastAsia="Times New Roman" w:hAnsi="Arial" w:cs="Arial"/>
-          <w:color w:val="000000"/>
-          <w:sz w:val="24"/>
-          <w:szCs w:val="24"/>
-          <w:lang w:eastAsia="pt-BR"/>
-        </w:rPr>
-        <w:t>departamento de frotas</w:t>
-      </w:r>
-      <w:r>
-        <w:rPr>
-          <w:rFonts w:ascii="Arial" w:eastAsia="Times New Roman" w:hAnsi="Arial" w:cs="Arial"/>
-          <w:color w:val="000000"/>
-          <w:sz w:val="24"/>
-          <w:szCs w:val="24"/>
-          <w:lang w:eastAsia="pt-BR"/>
-        </w:rPr>
-        <w:t xml:space="preserve"> atualizar dados sobre veículos já cadastrados, assim como adicionar e remover informações do histórico do veículo e despesas com manutenção, seguro, abastecimento e outros custos operacionais</w:t>
-      </w:r>
-      <w:r>
-        <w:rPr>
-          <w:rFonts w:ascii="Arial" w:eastAsia="Times New Roman" w:hAnsi="Arial" w:cs="Arial"/>
-          <w:color w:val="000000"/>
-          <w:sz w:val="24"/>
-          <w:szCs w:val="24"/>
-          <w:lang w:eastAsia="pt-BR"/>
-        </w:rPr>
-        <w:t>. A data de cada cadastro ficará registrada</w:t>
-      </w:r>
-      <w:r>
-        <w:rPr>
-          <w:rFonts w:ascii="Arial" w:eastAsia="Times New Roman" w:hAnsi="Arial" w:cs="Arial"/>
-          <w:color w:val="000000"/>
-          <w:sz w:val="24"/>
-          <w:szCs w:val="24"/>
-          <w:lang w:eastAsia="pt-BR"/>
-        </w:rPr>
-        <w:t>;</w:t>
-      </w:r>
-    </w:p>
-    <w:p>
-      <w:pPr>
-        <w:spacing w:before="240" w:after="240" w:line="240" w:lineRule="auto"/>
-        <w:jc w:val="both"/>
-        <w:rPr>
-          <w:rFonts w:ascii="Arial" w:eastAsia="Times New Roman" w:hAnsi="Arial" w:cs="Arial"/>
+        <w:t>: O sistema deve permitir ao departamento de frotas atualizar dados sobre veículos já cadastrados, assim como adicionar e remover informações do histórico do veículo, despesas com manutenção, seguro, abastecimento e outros custos operacionais. A situação do veículo (ativo/inativo) também deve ser atualizada, e a data de cada alteração ficará registrada.</w:t>
+      </w:r>
+    </w:p>
+    <w:p>
+      <w:pPr>
+        <w:spacing w:before="240" w:after="240" w:line="240" w:lineRule="auto"/>
+        <w:jc w:val="both"/>
+        <w:rPr>
+          <w:rFonts w:ascii="Arial" w:eastAsia="Times New Roman" w:hAnsi="Arial" w:cs="Arial"/>
+          <w:color w:val="000000"/>
           <w:sz w:val="24"/>
           <w:szCs w:val="24"/>
           <w:lang w:eastAsia="pt-BR"/>
@@ -206,55 +143,16 @@
           <w:szCs w:val="24"/>
           <w:lang w:eastAsia="pt-BR"/>
         </w:rPr>
-        <w:t>: O sistema deve permitir</w:t>
-      </w:r>
-      <w:r>
-        <w:rPr>
-          <w:rFonts w:ascii="Arial" w:eastAsia="Times New Roman" w:hAnsi="Arial" w:cs="Arial"/>
-          <w:color w:val="000000"/>
-          <w:sz w:val="24"/>
-          <w:szCs w:val="24"/>
-          <w:lang w:eastAsia="pt-BR"/>
-        </w:rPr>
-        <w:t xml:space="preserve"> ao </w:t>
-      </w:r>
-      <w:r>
-        <w:rPr>
-          <w:rFonts w:ascii="Arial" w:eastAsia="Times New Roman" w:hAnsi="Arial" w:cs="Arial"/>
-          <w:color w:val="000000"/>
-          <w:sz w:val="24"/>
-          <w:szCs w:val="24"/>
-          <w:lang w:eastAsia="pt-BR"/>
-        </w:rPr>
-        <w:t>departamento de frotas</w:t>
-      </w:r>
-      <w:r>
-        <w:rPr>
-          <w:rFonts w:ascii="Arial" w:eastAsia="Times New Roman" w:hAnsi="Arial" w:cs="Arial"/>
-          <w:color w:val="000000"/>
-          <w:sz w:val="24"/>
-          <w:szCs w:val="24"/>
-          <w:lang w:eastAsia="pt-BR"/>
-        </w:rPr>
-        <w:t xml:space="preserve"> a consulta de informações para cada veículo</w:t>
-      </w:r>
-      <w:r>
-        <w:rPr>
-          <w:rFonts w:ascii="Arial" w:eastAsia="Times New Roman" w:hAnsi="Arial" w:cs="Arial"/>
-          <w:color w:val="000000"/>
-          <w:sz w:val="24"/>
-          <w:szCs w:val="24"/>
-          <w:lang w:eastAsia="pt-BR"/>
-        </w:rPr>
-        <w:t>.</w:t>
-      </w:r>
-    </w:p>
-    <w:p>
-      <w:pPr>
-        <w:spacing w:before="240" w:after="240" w:line="240" w:lineRule="auto"/>
-        <w:jc w:val="both"/>
-        <w:rPr>
-          <w:rFonts w:ascii="Arial" w:eastAsia="Times New Roman" w:hAnsi="Arial" w:cs="Arial"/>
+        <w:t>: O sistema deve permitir ao departamento de frotas a consulta de informações detalhadas para cada veículo, incluindo sua situação atual e histórico de manutenção.</w:t>
+      </w:r>
+    </w:p>
+    <w:p>
+      <w:pPr>
+        <w:spacing w:before="240" w:after="240" w:line="240" w:lineRule="auto"/>
+        <w:jc w:val="both"/>
+        <w:rPr>
+          <w:rFonts w:ascii="Arial" w:eastAsia="Times New Roman" w:hAnsi="Arial" w:cs="Arial"/>
+          <w:color w:val="000000"/>
           <w:sz w:val="24"/>
           <w:szCs w:val="24"/>
           <w:lang w:eastAsia="pt-BR"/>
@@ -280,55 +178,16 @@
           <w:szCs w:val="24"/>
           <w:lang w:eastAsia="pt-BR"/>
         </w:rPr>
-        <w:t>: O sistema deve permitir</w:t>
-      </w:r>
-      <w:r>
-        <w:rPr>
-          <w:rFonts w:ascii="Arial" w:eastAsia="Times New Roman" w:hAnsi="Arial" w:cs="Arial"/>
-          <w:color w:val="000000"/>
-          <w:sz w:val="24"/>
-          <w:szCs w:val="24"/>
-          <w:lang w:eastAsia="pt-BR"/>
-        </w:rPr>
-        <w:t xml:space="preserve"> ao </w:t>
-      </w:r>
-      <w:r>
-        <w:rPr>
-          <w:rFonts w:ascii="Arial" w:eastAsia="Times New Roman" w:hAnsi="Arial" w:cs="Arial"/>
-          <w:color w:val="000000"/>
-          <w:sz w:val="24"/>
-          <w:szCs w:val="24"/>
-          <w:lang w:eastAsia="pt-BR"/>
-        </w:rPr>
-        <w:t>departamento de frotas</w:t>
-      </w:r>
-      <w:r>
-        <w:rPr>
-          <w:rFonts w:ascii="Arial" w:eastAsia="Times New Roman" w:hAnsi="Arial" w:cs="Arial"/>
-          <w:color w:val="000000"/>
-          <w:sz w:val="24"/>
-          <w:szCs w:val="24"/>
-          <w:lang w:eastAsia="pt-BR"/>
-        </w:rPr>
-        <w:t xml:space="preserve"> dar baixas a veículos que não são mais usados</w:t>
-      </w:r>
-      <w:r>
-        <w:rPr>
-          <w:rFonts w:ascii="Arial" w:eastAsia="Times New Roman" w:hAnsi="Arial" w:cs="Arial"/>
-          <w:color w:val="000000"/>
-          <w:sz w:val="24"/>
-          <w:szCs w:val="24"/>
-          <w:lang w:eastAsia="pt-BR"/>
-        </w:rPr>
-        <w:t>, mantendo seu histórico armazenado.</w:t>
-      </w:r>
-    </w:p>
-    <w:p>
-      <w:pPr>
-        <w:spacing w:before="240" w:after="240" w:line="240" w:lineRule="auto"/>
-        <w:jc w:val="both"/>
-        <w:rPr>
-          <w:rFonts w:ascii="Arial" w:eastAsia="Times New Roman" w:hAnsi="Arial" w:cs="Arial"/>
+        <w:t>: O sistema deve permitir ao departamento de frotas dar baixas a veículos que não são mais usados, mantendo seu histórico armazenado e alterando sua situação para "desativado".</w:t>
+      </w:r>
+    </w:p>
+    <w:p>
+      <w:pPr>
+        <w:spacing w:before="240" w:after="240" w:line="240" w:lineRule="auto"/>
+        <w:jc w:val="both"/>
+        <w:rPr>
+          <w:rFonts w:ascii="Arial" w:eastAsia="Times New Roman" w:hAnsi="Arial" w:cs="Arial"/>
+          <w:color w:val="000000"/>
           <w:sz w:val="24"/>
           <w:szCs w:val="24"/>
           <w:lang w:eastAsia="pt-BR"/>
@@ -354,105 +213,16 @@
           <w:szCs w:val="24"/>
           <w:lang w:eastAsia="pt-BR"/>
         </w:rPr>
-        <w:t>: O sistema deve</w:t>
-      </w:r>
-      <w:r>
-        <w:rPr>
-          <w:rFonts w:ascii="Arial" w:eastAsia="Times New Roman" w:hAnsi="Arial" w:cs="Arial"/>
-          <w:color w:val="000000"/>
-          <w:sz w:val="24"/>
-          <w:szCs w:val="24"/>
-          <w:lang w:eastAsia="pt-BR"/>
-        </w:rPr>
-        <w:t xml:space="preserve"> permitir à secretaria de recursos humanos</w:t>
-      </w:r>
-      <w:r>
-        <w:rPr>
-          <w:rFonts w:ascii="Arial" w:eastAsia="Times New Roman" w:hAnsi="Arial" w:cs="Arial"/>
-          <w:color w:val="000000"/>
-          <w:sz w:val="24"/>
-          <w:szCs w:val="24"/>
-          <w:lang w:eastAsia="pt-BR"/>
-        </w:rPr>
-        <w:t xml:space="preserve"> fazer o cadastro de motoristas, com nome</w:t>
-      </w:r>
-      <w:r>
-        <w:rPr>
-          <w:rFonts w:ascii="Arial" w:eastAsia="Times New Roman" w:hAnsi="Arial" w:cs="Arial"/>
-          <w:color w:val="000000"/>
-          <w:sz w:val="24"/>
-          <w:szCs w:val="24"/>
-          <w:lang w:eastAsia="pt-BR"/>
-        </w:rPr>
-        <w:t xml:space="preserve"> completo</w:t>
-      </w:r>
-      <w:r>
-        <w:rPr>
-          <w:rFonts w:ascii="Arial" w:eastAsia="Times New Roman" w:hAnsi="Arial" w:cs="Arial"/>
-          <w:color w:val="000000"/>
-          <w:sz w:val="24"/>
-          <w:szCs w:val="24"/>
-          <w:lang w:eastAsia="pt-BR"/>
-        </w:rPr>
-        <w:t xml:space="preserve">, CPF, </w:t>
-      </w:r>
-      <w:r>
-        <w:rPr>
-          <w:rFonts w:ascii="Arial" w:eastAsia="Times New Roman" w:hAnsi="Arial" w:cs="Arial"/>
-          <w:color w:val="000000"/>
-          <w:sz w:val="24"/>
-          <w:szCs w:val="24"/>
-          <w:lang w:eastAsia="pt-BR"/>
-        </w:rPr>
-        <w:t xml:space="preserve">data de nascimento, data da contratação, </w:t>
-      </w:r>
-      <w:r>
-        <w:rPr>
-          <w:rFonts w:ascii="Arial" w:eastAsia="Times New Roman" w:hAnsi="Arial" w:cs="Arial"/>
-          <w:color w:val="000000"/>
-          <w:sz w:val="24"/>
-          <w:szCs w:val="24"/>
-          <w:lang w:eastAsia="pt-BR"/>
-        </w:rPr>
-        <w:t>categoria, data de emissão e validade da CNH</w:t>
-      </w:r>
-      <w:r>
-        <w:rPr>
-          <w:rFonts w:ascii="Arial" w:eastAsia="Times New Roman" w:hAnsi="Arial" w:cs="Arial"/>
-          <w:color w:val="000000"/>
-          <w:sz w:val="24"/>
-          <w:szCs w:val="24"/>
-          <w:lang w:eastAsia="pt-BR"/>
-        </w:rPr>
-        <w:t>, endereço, telefone, e-mail</w:t>
-      </w:r>
-      <w:r>
-        <w:rPr>
-          <w:rFonts w:ascii="Arial" w:eastAsia="Times New Roman" w:hAnsi="Arial" w:cs="Arial"/>
-          <w:color w:val="000000"/>
-          <w:sz w:val="24"/>
-          <w:szCs w:val="24"/>
-          <w:lang w:eastAsia="pt-BR"/>
-        </w:rPr>
-        <w:t>, e dados bancários</w:t>
-      </w:r>
-      <w:r>
-        <w:rPr>
-          <w:rFonts w:ascii="Arial" w:eastAsia="Times New Roman" w:hAnsi="Arial" w:cs="Arial"/>
-          <w:color w:val="000000"/>
-          <w:sz w:val="24"/>
-          <w:szCs w:val="24"/>
-          <w:lang w:eastAsia="pt-BR"/>
-        </w:rPr>
-        <w:t>.</w:t>
-      </w:r>
-    </w:p>
-    <w:p>
-      <w:pPr>
-        <w:spacing w:before="240" w:after="240" w:line="240" w:lineRule="auto"/>
-        <w:jc w:val="both"/>
-        <w:rPr>
-          <w:rFonts w:ascii="Arial" w:eastAsia="Times New Roman" w:hAnsi="Arial" w:cs="Arial"/>
+        <w:t>: O sistema deve permitir à secretaria de recursos humanos fazer o cadastro de motoristas, com nome completo, CPF, data de nascimento, data da contratação, categoria, data de emissão e validade da CNH, endereço, telefone, e-mail, dados bancários e situação do motorista (ativo/suspenso).</w:t>
+      </w:r>
+    </w:p>
+    <w:p>
+      <w:pPr>
+        <w:spacing w:before="240" w:after="240" w:line="240" w:lineRule="auto"/>
+        <w:jc w:val="both"/>
+        <w:rPr>
+          <w:rFonts w:ascii="Arial" w:eastAsia="Times New Roman" w:hAnsi="Arial" w:cs="Arial"/>
+          <w:color w:val="000000"/>
           <w:sz w:val="24"/>
           <w:szCs w:val="24"/>
           <w:lang w:eastAsia="pt-BR"/>
@@ -478,55 +248,38 @@
           <w:szCs w:val="24"/>
           <w:lang w:eastAsia="pt-BR"/>
         </w:rPr>
-        <w:t>: O sistema deve permitir</w:t>
-      </w:r>
-      <w:r>
-        <w:rPr>
-          <w:rFonts w:ascii="Arial" w:eastAsia="Times New Roman" w:hAnsi="Arial" w:cs="Arial"/>
-          <w:color w:val="000000"/>
-          <w:sz w:val="24"/>
-          <w:szCs w:val="24"/>
-          <w:lang w:eastAsia="pt-BR"/>
-        </w:rPr>
-        <w:t xml:space="preserve"> </w:t>
-      </w:r>
-      <w:r>
-        <w:rPr>
-          <w:rFonts w:ascii="Arial" w:eastAsia="Times New Roman" w:hAnsi="Arial" w:cs="Arial"/>
-          <w:color w:val="000000"/>
-          <w:sz w:val="24"/>
-          <w:szCs w:val="24"/>
-          <w:lang w:eastAsia="pt-BR"/>
-        </w:rPr>
-        <w:t>à secretaria de recursos humanos</w:t>
-      </w:r>
-      <w:r>
-        <w:rPr>
-          <w:rFonts w:ascii="Arial" w:eastAsia="Times New Roman" w:hAnsi="Arial" w:cs="Arial"/>
-          <w:color w:val="000000"/>
-          <w:sz w:val="24"/>
-          <w:szCs w:val="24"/>
-          <w:lang w:eastAsia="pt-BR"/>
-        </w:rPr>
-        <w:t xml:space="preserve"> fazer</w:t>
-      </w:r>
-      <w:r>
-        <w:rPr>
-          <w:rFonts w:ascii="Arial" w:eastAsia="Times New Roman" w:hAnsi="Arial" w:cs="Arial"/>
-          <w:color w:val="000000"/>
-          <w:sz w:val="24"/>
-          <w:szCs w:val="24"/>
-          <w:lang w:eastAsia="pt-BR"/>
-        </w:rPr>
-        <w:t xml:space="preserve"> a atualização de dados dos motoristas.</w:t>
-      </w:r>
-    </w:p>
-    <w:p>
-      <w:pPr>
-        <w:spacing w:before="240" w:after="240" w:line="240" w:lineRule="auto"/>
-        <w:jc w:val="both"/>
-        <w:rPr>
-          <w:rFonts w:ascii="Arial" w:eastAsia="Times New Roman" w:hAnsi="Arial" w:cs="Arial"/>
+        <w:t>: O sistema deve permitir à secretaria de recursos humanos fazer a atualização de dados dos motoristas, incluindo a mudança de situação (</w:t>
+      </w:r>
+      <w:proofErr w:type="spellStart"/>
+      <w:r>
+        <w:rPr>
+          <w:rFonts w:ascii="Arial" w:eastAsia="Times New Roman" w:hAnsi="Arial" w:cs="Arial"/>
+          <w:color w:val="000000"/>
+          <w:sz w:val="24"/>
+          <w:szCs w:val="24"/>
+          <w:lang w:eastAsia="pt-BR"/>
+        </w:rPr>
+        <w:t>ex</w:t>
+      </w:r>
+      <w:proofErr w:type="spellEnd"/>
+      <w:r>
+        <w:rPr>
+          <w:rFonts w:ascii="Arial" w:eastAsia="Times New Roman" w:hAnsi="Arial" w:cs="Arial"/>
+          <w:color w:val="000000"/>
+          <w:sz w:val="24"/>
+          <w:szCs w:val="24"/>
+          <w:lang w:eastAsia="pt-BR"/>
+        </w:rPr>
+        <w:t>: ativo, suspenso, desligado)</w:t>
+      </w:r>
+    </w:p>
+    <w:p>
+      <w:pPr>
+        <w:spacing w:before="240" w:after="240" w:line="240" w:lineRule="auto"/>
+        <w:jc w:val="both"/>
+        <w:rPr>
+          <w:rFonts w:ascii="Arial" w:eastAsia="Times New Roman" w:hAnsi="Arial" w:cs="Arial"/>
+          <w:color w:val="000000"/>
           <w:sz w:val="24"/>
           <w:szCs w:val="24"/>
           <w:lang w:eastAsia="pt-BR"/>
@@ -552,136 +305,16 @@
           <w:szCs w:val="24"/>
           <w:lang w:eastAsia="pt-BR"/>
         </w:rPr>
-        <w:t>: O sistema deve permitir</w:t>
-      </w:r>
-      <w:r>
-        <w:rPr>
-          <w:rFonts w:ascii="Arial" w:eastAsia="Times New Roman" w:hAnsi="Arial" w:cs="Arial"/>
-          <w:color w:val="000000"/>
-          <w:sz w:val="24"/>
-          <w:szCs w:val="24"/>
-          <w:lang w:eastAsia="pt-BR"/>
-        </w:rPr>
-        <w:t xml:space="preserve"> ao departamento de operações</w:t>
-      </w:r>
-      <w:r>
-        <w:rPr>
-          <w:rFonts w:ascii="Arial" w:eastAsia="Times New Roman" w:hAnsi="Arial" w:cs="Arial"/>
-          <w:color w:val="000000"/>
-          <w:sz w:val="24"/>
-          <w:szCs w:val="24"/>
-          <w:lang w:eastAsia="pt-BR"/>
-        </w:rPr>
-        <w:t xml:space="preserve"> a consulta de dados dos motoristas: data da contratação, histórico de </w:t>
-      </w:r>
-      <w:r>
-        <w:rPr>
-          <w:rFonts w:ascii="Arial" w:eastAsia="Times New Roman" w:hAnsi="Arial" w:cs="Arial"/>
-          <w:color w:val="000000"/>
-          <w:sz w:val="24"/>
-          <w:szCs w:val="24"/>
-          <w:lang w:eastAsia="pt-BR"/>
-        </w:rPr>
-        <w:softHyphen/>
-      </w:r>
-      <w:r>
-        <w:rPr>
-          <w:rFonts w:ascii="Arial" w:eastAsia="Times New Roman" w:hAnsi="Arial" w:cs="Arial"/>
-          <w:color w:val="000000"/>
-          <w:sz w:val="24"/>
-          <w:szCs w:val="24"/>
-          <w:lang w:eastAsia="pt-BR"/>
-        </w:rPr>
-        <w:softHyphen/>
-      </w:r>
-      <w:r>
-        <w:rPr>
-          <w:rFonts w:ascii="Arial" w:eastAsia="Times New Roman" w:hAnsi="Arial" w:cs="Arial"/>
-          <w:color w:val="000000"/>
-          <w:sz w:val="24"/>
-          <w:szCs w:val="24"/>
-          <w:lang w:eastAsia="pt-BR"/>
-        </w:rPr>
-        <w:softHyphen/>
-        <w:t>condução, infrações</w:t>
-      </w:r>
-      <w:r>
-        <w:rPr>
-          <w:rFonts w:ascii="Arial" w:eastAsia="Times New Roman" w:hAnsi="Arial" w:cs="Arial"/>
-          <w:color w:val="000000"/>
-          <w:sz w:val="24"/>
-          <w:szCs w:val="24"/>
-          <w:lang w:eastAsia="pt-BR"/>
-        </w:rPr>
-        <w:t xml:space="preserve"> cometidas</w:t>
-      </w:r>
-      <w:r>
-        <w:rPr>
-          <w:rFonts w:ascii="Arial" w:eastAsia="Times New Roman" w:hAnsi="Arial" w:cs="Arial"/>
-          <w:color w:val="000000"/>
-          <w:sz w:val="24"/>
-          <w:szCs w:val="24"/>
-          <w:lang w:eastAsia="pt-BR"/>
-        </w:rPr>
-        <w:t>, despesas</w:t>
-      </w:r>
-      <w:r>
-        <w:rPr>
-          <w:rFonts w:ascii="Arial" w:eastAsia="Times New Roman" w:hAnsi="Arial" w:cs="Arial"/>
-          <w:color w:val="000000"/>
-          <w:sz w:val="24"/>
-          <w:szCs w:val="24"/>
-          <w:lang w:eastAsia="pt-BR"/>
-        </w:rPr>
-        <w:t xml:space="preserve"> geradas</w:t>
-      </w:r>
-      <w:r>
-        <w:rPr>
-          <w:rFonts w:ascii="Arial" w:eastAsia="Times New Roman" w:hAnsi="Arial" w:cs="Arial"/>
-          <w:color w:val="000000"/>
-          <w:sz w:val="24"/>
-          <w:szCs w:val="24"/>
-          <w:lang w:eastAsia="pt-BR"/>
-        </w:rPr>
-        <w:t xml:space="preserve">, </w:t>
-      </w:r>
-      <w:r>
-        <w:rPr>
-          <w:rFonts w:ascii="Arial" w:eastAsia="Times New Roman" w:hAnsi="Arial" w:cs="Arial"/>
-          <w:color w:val="000000"/>
-          <w:sz w:val="24"/>
-          <w:szCs w:val="24"/>
-          <w:lang w:eastAsia="pt-BR"/>
-        </w:rPr>
-        <w:t>quilometragem total percorrida</w:t>
-      </w:r>
-      <w:r>
-        <w:rPr>
-          <w:rFonts w:ascii="Arial" w:eastAsia="Times New Roman" w:hAnsi="Arial" w:cs="Arial"/>
-          <w:color w:val="000000"/>
-          <w:sz w:val="24"/>
-          <w:szCs w:val="24"/>
-          <w:lang w:eastAsia="pt-BR"/>
-        </w:rPr>
-        <w:t>, </w:t>
-      </w:r>
-      <w:r>
-        <w:rPr>
-          <w:rFonts w:ascii="Arial" w:eastAsia="Times New Roman" w:hAnsi="Arial" w:cs="Arial"/>
-          <w:color w:val="000000"/>
-          <w:sz w:val="24"/>
-          <w:szCs w:val="24"/>
-          <w:lang w:eastAsia="pt-BR"/>
-        </w:rPr>
-        <w:t>veículos associados a ele, desempenho nas entregas (pontualidade e incidentes);</w:t>
-      </w:r>
-    </w:p>
-    <w:p>
-      <w:pPr>
-        <w:spacing w:before="240" w:after="240" w:line="240" w:lineRule="auto"/>
-        <w:jc w:val="both"/>
-        <w:rPr>
-          <w:rFonts w:ascii="Arial" w:eastAsia="Times New Roman" w:hAnsi="Arial" w:cs="Arial"/>
+        <w:t>: O sistema deve permitir ao departamento de operações a consulta de dados dos motoristas: data da contratação, histórico de condução, infrações cometidas, despesas geradas, quilometragem total percorrida, veículos associados a ele, desempenho nas entregas (pontualidade e incidentes) e situação do motorista.</w:t>
+      </w:r>
+    </w:p>
+    <w:p>
+      <w:pPr>
+        <w:spacing w:before="240" w:after="240" w:line="240" w:lineRule="auto"/>
+        <w:jc w:val="both"/>
+        <w:rPr>
+          <w:rFonts w:ascii="Arial" w:eastAsia="Times New Roman" w:hAnsi="Arial" w:cs="Arial"/>
+          <w:color w:val="000000"/>
           <w:sz w:val="24"/>
           <w:szCs w:val="24"/>
           <w:lang w:eastAsia="pt-BR"/>
@@ -707,75 +340,16 @@
           <w:szCs w:val="24"/>
           <w:lang w:eastAsia="pt-BR"/>
         </w:rPr>
-        <w:t xml:space="preserve">: O sistema deve </w:t>
-      </w:r>
-      <w:r>
-        <w:rPr>
-          <w:rFonts w:ascii="Arial" w:eastAsia="Times New Roman" w:hAnsi="Arial" w:cs="Arial"/>
-          <w:color w:val="000000"/>
-          <w:sz w:val="24"/>
-          <w:szCs w:val="24"/>
-          <w:lang w:eastAsia="pt-BR"/>
-        </w:rPr>
-        <w:t xml:space="preserve">permitir ao </w:t>
-      </w:r>
-      <w:r>
-        <w:rPr>
-          <w:rFonts w:ascii="Arial" w:eastAsia="Times New Roman" w:hAnsi="Arial" w:cs="Arial"/>
-          <w:color w:val="000000"/>
-          <w:sz w:val="24"/>
-          <w:szCs w:val="24"/>
-          <w:lang w:eastAsia="pt-BR"/>
-        </w:rPr>
-        <w:t>departamento de operações</w:t>
-      </w:r>
-      <w:r>
-        <w:rPr>
-          <w:rFonts w:ascii="Arial" w:eastAsia="Times New Roman" w:hAnsi="Arial" w:cs="Arial"/>
-          <w:color w:val="000000"/>
-          <w:sz w:val="24"/>
-          <w:szCs w:val="24"/>
-          <w:lang w:eastAsia="pt-BR"/>
-        </w:rPr>
-        <w:t xml:space="preserve"> </w:t>
-      </w:r>
-      <w:r>
-        <w:rPr>
-          <w:rFonts w:ascii="Arial" w:eastAsia="Times New Roman" w:hAnsi="Arial" w:cs="Arial"/>
-          <w:color w:val="000000"/>
-          <w:sz w:val="24"/>
-          <w:szCs w:val="24"/>
-          <w:lang w:eastAsia="pt-BR"/>
-        </w:rPr>
-        <w:t>associar o motorista a</w:t>
-      </w:r>
-      <w:r>
-        <w:rPr>
-          <w:rFonts w:ascii="Arial" w:eastAsia="Times New Roman" w:hAnsi="Arial" w:cs="Arial"/>
-          <w:color w:val="000000"/>
-          <w:sz w:val="24"/>
-          <w:szCs w:val="24"/>
-          <w:lang w:eastAsia="pt-BR"/>
-        </w:rPr>
-        <w:t>o veículo que usa e o período em que o usa, permitindo o controle de qual motorista dirigiu um veículo em uma data específica</w:t>
-      </w:r>
-      <w:r>
-        <w:rPr>
-          <w:rFonts w:ascii="Arial" w:eastAsia="Times New Roman" w:hAnsi="Arial" w:cs="Arial"/>
-          <w:color w:val="000000"/>
-          <w:sz w:val="24"/>
-          <w:szCs w:val="24"/>
-          <w:lang w:eastAsia="pt-BR"/>
-        </w:rPr>
-        <w:t>.</w:t>
-      </w:r>
-    </w:p>
-    <w:p>
-      <w:pPr>
-        <w:spacing w:before="240" w:after="240" w:line="240" w:lineRule="auto"/>
-        <w:jc w:val="both"/>
-        <w:rPr>
-          <w:rFonts w:ascii="Arial" w:eastAsia="Times New Roman" w:hAnsi="Arial" w:cs="Arial"/>
+        <w:t>: O sistema deve permitir ao departamento de operações associar o motorista ao veículo que usa e o período em que o usa, permitindo o controle de qual motorista dirigiu um veículo em uma data específica. A situação do motorista e do veículo deve ser considerada.</w:t>
+      </w:r>
+    </w:p>
+    <w:p>
+      <w:pPr>
+        <w:spacing w:before="240" w:after="240" w:line="240" w:lineRule="auto"/>
+        <w:jc w:val="both"/>
+        <w:rPr>
+          <w:rFonts w:ascii="Arial" w:eastAsia="Times New Roman" w:hAnsi="Arial" w:cs="Arial"/>
+          <w:color w:val="000000"/>
           <w:sz w:val="24"/>
           <w:szCs w:val="24"/>
           <w:lang w:eastAsia="pt-BR"/>
@@ -801,71 +375,16 @@
           <w:szCs w:val="24"/>
           <w:lang w:eastAsia="pt-BR"/>
         </w:rPr>
-        <w:t>: O sistema deve</w:t>
-      </w:r>
-      <w:r>
-        <w:rPr>
-          <w:rFonts w:ascii="Arial" w:eastAsia="Times New Roman" w:hAnsi="Arial" w:cs="Arial"/>
-          <w:color w:val="000000"/>
-          <w:sz w:val="24"/>
-          <w:szCs w:val="24"/>
-          <w:lang w:eastAsia="pt-BR"/>
-        </w:rPr>
-        <w:t xml:space="preserve"> permitir ao </w:t>
-      </w:r>
-      <w:r>
-        <w:rPr>
-          <w:rFonts w:ascii="Arial" w:eastAsia="Times New Roman" w:hAnsi="Arial" w:cs="Arial"/>
-          <w:color w:val="000000"/>
-          <w:sz w:val="24"/>
-          <w:szCs w:val="24"/>
-          <w:lang w:eastAsia="pt-BR"/>
-        </w:rPr>
-        <w:t>departamento de logística</w:t>
-      </w:r>
-      <w:r>
-        <w:rPr>
-          <w:rFonts w:ascii="Arial" w:eastAsia="Times New Roman" w:hAnsi="Arial" w:cs="Arial"/>
-          <w:color w:val="000000"/>
-          <w:sz w:val="24"/>
-          <w:szCs w:val="24"/>
-          <w:lang w:eastAsia="pt-BR"/>
-        </w:rPr>
-        <w:t xml:space="preserve"> buscar as melhores rotas de entrega ou coleta</w:t>
-      </w:r>
-      <w:r>
-        <w:rPr>
-          <w:rFonts w:ascii="Arial" w:eastAsia="Times New Roman" w:hAnsi="Arial" w:cs="Arial"/>
-          <w:color w:val="000000"/>
-          <w:sz w:val="24"/>
-          <w:szCs w:val="24"/>
-          <w:lang w:eastAsia="pt-BR"/>
-        </w:rPr>
-        <w:t xml:space="preserve"> através de serviços de mapeamento de tempo real, considerando </w:t>
-      </w:r>
-      <w:r>
-        <w:rPr>
-          <w:rFonts w:ascii="Arial" w:hAnsi="Arial" w:cs="Arial"/>
-          <w:sz w:val="24"/>
-          <w:szCs w:val="24"/>
-        </w:rPr>
-        <w:t>fatores como trânsito, distância, tipo de carga e condições climáticas para otimizar o tempo e o custo da operação</w:t>
-      </w:r>
-      <w:r>
-        <w:rPr>
-          <w:rFonts w:ascii="Arial" w:hAnsi="Arial" w:cs="Arial"/>
-          <w:sz w:val="24"/>
-          <w:szCs w:val="24"/>
-        </w:rPr>
-        <w:t>;</w:t>
-      </w:r>
-    </w:p>
-    <w:p>
-      <w:pPr>
-        <w:spacing w:before="240" w:after="240" w:line="240" w:lineRule="auto"/>
-        <w:jc w:val="both"/>
-        <w:rPr>
-          <w:rFonts w:ascii="Arial" w:eastAsia="Times New Roman" w:hAnsi="Arial" w:cs="Arial"/>
+        <w:t>: O sistema deve permitir ao departamento de logística buscar as melhores rotas de entrega ou coleta através de serviços de mapeamento em tempo real, considerando fatores como trânsito, distância, tipo de carga e condições climáticas, para otimizar o tempo e o custo da operação.</w:t>
+      </w:r>
+    </w:p>
+    <w:p>
+      <w:pPr>
+        <w:spacing w:before="240" w:after="240" w:line="240" w:lineRule="auto"/>
+        <w:jc w:val="both"/>
+        <w:rPr>
+          <w:rFonts w:ascii="Arial" w:eastAsia="Times New Roman" w:hAnsi="Arial" w:cs="Arial"/>
+          <w:color w:val="000000"/>
           <w:sz w:val="24"/>
           <w:szCs w:val="24"/>
           <w:lang w:eastAsia="pt-BR"/>
@@ -891,101 +410,32 @@
           <w:szCs w:val="24"/>
           <w:lang w:eastAsia="pt-BR"/>
         </w:rPr>
-        <w:t>: O sistema deve</w:t>
-      </w:r>
-      <w:r>
-        <w:rPr>
-          <w:rFonts w:ascii="Arial" w:eastAsia="Times New Roman" w:hAnsi="Arial" w:cs="Arial"/>
-          <w:color w:val="000000"/>
-          <w:sz w:val="24"/>
-          <w:szCs w:val="24"/>
-          <w:lang w:eastAsia="pt-BR"/>
-        </w:rPr>
-        <w:t xml:space="preserve"> permitir ao </w:t>
-      </w:r>
-      <w:r>
-        <w:rPr>
-          <w:rFonts w:ascii="Arial" w:eastAsia="Times New Roman" w:hAnsi="Arial" w:cs="Arial"/>
-          <w:color w:val="000000"/>
-          <w:sz w:val="24"/>
-          <w:szCs w:val="24"/>
-          <w:lang w:eastAsia="pt-BR"/>
-        </w:rPr>
-        <w:t>departamento de logística</w:t>
-      </w:r>
-      <w:r>
-        <w:rPr>
-          <w:rFonts w:ascii="Arial" w:eastAsia="Times New Roman" w:hAnsi="Arial" w:cs="Arial"/>
-          <w:color w:val="000000"/>
-          <w:sz w:val="24"/>
-          <w:szCs w:val="24"/>
-          <w:lang w:eastAsia="pt-BR"/>
-        </w:rPr>
-        <w:t xml:space="preserve"> registrar, através de </w:t>
-      </w:r>
-      <w:r>
-        <w:rPr>
-          <w:rFonts w:ascii="Arial" w:eastAsia="Times New Roman" w:hAnsi="Arial" w:cs="Arial"/>
-          <w:color w:val="000000"/>
-          <w:sz w:val="24"/>
-          <w:szCs w:val="24"/>
-          <w:lang w:eastAsia="pt-BR"/>
-        </w:rPr>
-        <w:t>dispositivos de GPS</w:t>
-      </w:r>
-      <w:r>
-        <w:rPr>
-          <w:rFonts w:ascii="Arial" w:eastAsia="Times New Roman" w:hAnsi="Arial" w:cs="Arial"/>
-          <w:color w:val="000000"/>
-          <w:sz w:val="24"/>
-          <w:szCs w:val="24"/>
-          <w:lang w:eastAsia="pt-BR"/>
-        </w:rPr>
-        <w:t>, a localização em tempo real de cada veículo, o percurso realizado e identificar</w:t>
-      </w:r>
-      <w:r>
-        <w:rPr>
-          <w:rFonts w:ascii="Arial" w:eastAsia="Times New Roman" w:hAnsi="Arial" w:cs="Arial"/>
-          <w:color w:val="000000"/>
-          <w:sz w:val="24"/>
-          <w:szCs w:val="24"/>
-          <w:lang w:eastAsia="pt-BR"/>
-        </w:rPr>
-        <w:t xml:space="preserve"> </w:t>
-      </w:r>
-      <w:r>
-        <w:rPr>
-          <w:rFonts w:ascii="Arial" w:eastAsia="Times New Roman" w:hAnsi="Arial" w:cs="Arial"/>
-          <w:color w:val="000000"/>
-          <w:sz w:val="24"/>
-          <w:szCs w:val="24"/>
-          <w:lang w:eastAsia="pt-BR"/>
-        </w:rPr>
-        <w:t>desvios na rota e paradas não programadas, emitindo um alerta;</w:t>
-      </w:r>
-    </w:p>
-    <w:p>
-      <w:pPr>
-        <w:spacing w:before="240" w:after="240" w:line="240" w:lineRule="auto"/>
-        <w:jc w:val="both"/>
-        <w:rPr>
-          <w:rFonts w:ascii="Arial" w:eastAsia="Times New Roman" w:hAnsi="Arial" w:cs="Arial"/>
-          <w:color w:val="000000"/>
-          <w:sz w:val="24"/>
-          <w:szCs w:val="24"/>
-          <w:lang w:eastAsia="pt-BR"/>
-        </w:rPr>
-      </w:pPr>
-      <w:r>
-        <w:rPr>
-          <w:rFonts w:ascii="Arial" w:eastAsia="Times New Roman" w:hAnsi="Arial" w:cs="Arial"/>
-          <w:b/>
-          <w:bCs/>
-          <w:color w:val="000000"/>
-          <w:sz w:val="24"/>
-          <w:szCs w:val="24"/>
-          <w:lang w:eastAsia="pt-BR"/>
-        </w:rPr>
+        <w:t>: O sistema deve permitir ao departamento de logística registrar, através de dispositivos de GPS, a localização em tempo real de cada veículo, o percurso realizado e identificar desvios na rota e paradas não programadas, emitindo um alerta.</w:t>
+      </w:r>
+    </w:p>
+    <w:p>
+      <w:pPr>
+        <w:spacing w:before="240" w:after="240" w:line="240" w:lineRule="auto"/>
+        <w:jc w:val="both"/>
+        <w:rPr>
+          <w:rFonts w:ascii="Arial" w:eastAsia="Times New Roman" w:hAnsi="Arial" w:cs="Arial"/>
+          <w:color w:val="000000"/>
+          <w:sz w:val="24"/>
+          <w:szCs w:val="24"/>
+          <w:lang w:eastAsia="pt-BR"/>
+        </w:rPr>
+      </w:pPr>
+      <w:r>
+        <w:rPr>
+          <w:rFonts w:ascii="Arial" w:eastAsia="Times New Roman" w:hAnsi="Arial" w:cs="Arial"/>
+          <w:b/>
+          <w:bCs/>
+          <w:color w:val="000000"/>
+          <w:sz w:val="24"/>
+          <w:szCs w:val="24"/>
+          <w:lang w:eastAsia="pt-BR"/>
+        </w:rPr>
+        <w:lastRenderedPageBreak/>
         <w:t>R11</w:t>
       </w:r>
       <w:r>
@@ -996,72 +446,31 @@
           <w:szCs w:val="24"/>
           <w:lang w:eastAsia="pt-BR"/>
         </w:rPr>
-        <w:t>: O sistema deve</w:t>
-      </w:r>
-      <w:r>
-        <w:rPr>
-          <w:rFonts w:ascii="Arial" w:eastAsia="Times New Roman" w:hAnsi="Arial" w:cs="Arial"/>
-          <w:color w:val="000000"/>
-          <w:sz w:val="24"/>
-          <w:szCs w:val="24"/>
-          <w:lang w:eastAsia="pt-BR"/>
-        </w:rPr>
-        <w:t xml:space="preserve"> permitir ao </w:t>
-      </w:r>
-      <w:r>
-        <w:rPr>
-          <w:rFonts w:ascii="Arial" w:eastAsia="Times New Roman" w:hAnsi="Arial" w:cs="Arial"/>
-          <w:color w:val="000000"/>
-          <w:sz w:val="24"/>
-          <w:szCs w:val="24"/>
-          <w:lang w:eastAsia="pt-BR"/>
-        </w:rPr>
-        <w:t>departamento de logística</w:t>
-      </w:r>
-      <w:r>
-        <w:rPr>
-          <w:rFonts w:ascii="Arial" w:eastAsia="Times New Roman" w:hAnsi="Arial" w:cs="Arial"/>
-          <w:color w:val="000000"/>
-          <w:sz w:val="24"/>
-          <w:szCs w:val="24"/>
-          <w:lang w:eastAsia="pt-BR"/>
-        </w:rPr>
-        <w:t xml:space="preserve"> gerar relatórios de novas rotas realizadas</w:t>
-      </w:r>
-      <w:r>
-        <w:rPr>
-          <w:rFonts w:ascii="Arial" w:eastAsia="Times New Roman" w:hAnsi="Arial" w:cs="Arial"/>
-          <w:color w:val="000000"/>
-          <w:sz w:val="24"/>
-          <w:szCs w:val="24"/>
-          <w:lang w:eastAsia="pt-BR"/>
-        </w:rPr>
-        <w:t>, incluindo a distância percorrida, tempo total, consumo de combustível, motoristas, incidentes e atrasos.</w:t>
-      </w:r>
-    </w:p>
-    <w:p>
-      <w:pPr>
-        <w:spacing w:before="240" w:after="240" w:line="240" w:lineRule="auto"/>
-        <w:jc w:val="both"/>
-        <w:rPr>
-          <w:rFonts w:ascii="Arial" w:eastAsia="Times New Roman" w:hAnsi="Arial" w:cs="Arial"/>
-          <w:color w:val="000000"/>
-          <w:sz w:val="24"/>
-          <w:szCs w:val="24"/>
-          <w:lang w:eastAsia="pt-BR"/>
-        </w:rPr>
-      </w:pPr>
-      <w:r>
-        <w:rPr>
-          <w:rFonts w:ascii="Arial" w:eastAsia="Times New Roman" w:hAnsi="Arial" w:cs="Arial"/>
-          <w:b/>
-          <w:bCs/>
-          <w:color w:val="000000"/>
-          <w:sz w:val="24"/>
-          <w:szCs w:val="24"/>
-          <w:lang w:eastAsia="pt-BR"/>
-        </w:rPr>
-        <w:lastRenderedPageBreak/>
+        <w:t>: O sistema deve permitir ao departamento de logística gerar relatórios de novas rotas realizadas, incluindo a distância percorrida, tempo total, consumo de combustível, motoristas, incidentes e atrasos.</w:t>
+      </w:r>
+    </w:p>
+    <w:p>
+      <w:pPr>
+        <w:spacing w:before="240" w:after="240" w:line="240" w:lineRule="auto"/>
+        <w:jc w:val="both"/>
+        <w:rPr>
+          <w:rFonts w:ascii="Arial" w:eastAsia="Times New Roman" w:hAnsi="Arial" w:cs="Arial"/>
+          <w:color w:val="000000"/>
+          <w:sz w:val="24"/>
+          <w:szCs w:val="24"/>
+          <w:lang w:eastAsia="pt-BR"/>
+        </w:rPr>
+      </w:pPr>
+      <w:r>
+        <w:rPr>
+          <w:rFonts w:ascii="Arial" w:eastAsia="Times New Roman" w:hAnsi="Arial" w:cs="Arial"/>
+          <w:b/>
+          <w:bCs/>
+          <w:color w:val="000000"/>
+          <w:sz w:val="24"/>
+          <w:szCs w:val="24"/>
+          <w:lang w:eastAsia="pt-BR"/>
+        </w:rPr>
         <w:t>R12</w:t>
       </w:r>
       <w:r>
@@ -1072,27 +481,7 @@
           <w:szCs w:val="24"/>
           <w:lang w:eastAsia="pt-BR"/>
         </w:rPr>
-        <w:t>: O sistema deve</w:t>
-      </w:r>
-      <w:r>
-        <w:rPr>
-          <w:rFonts w:ascii="Arial" w:eastAsia="Times New Roman" w:hAnsi="Arial" w:cs="Arial"/>
-          <w:color w:val="000000"/>
-          <w:sz w:val="24"/>
-          <w:szCs w:val="24"/>
-          <w:lang w:eastAsia="pt-BR"/>
-        </w:rPr>
-        <w:t xml:space="preserve"> alertar o departamento de manutenção</w:t>
-      </w:r>
-      <w:r>
-        <w:rPr>
-          <w:rFonts w:ascii="Arial" w:eastAsia="Times New Roman" w:hAnsi="Arial" w:cs="Arial"/>
-          <w:color w:val="000000"/>
-          <w:sz w:val="24"/>
-          <w:szCs w:val="24"/>
-          <w:lang w:eastAsia="pt-BR"/>
-        </w:rPr>
-        <w:t xml:space="preserve"> o controle de manutenções programadas, alertando quando um veículo precisa de manutenção de acordo com a quilometragem e tempo de uso.</w:t>
+        <w:t>: O sistema deve alertar o departamento de manutenção sobre manutenções programadas, com base na quilometragem e tempo de uso, alterando a situação do veículo para "manutenção" quando necessário.</w:t>
       </w:r>
     </w:p>
     <w:p>
@@ -1127,27 +516,7 @@
           <w:szCs w:val="24"/>
           <w:lang w:eastAsia="pt-BR"/>
         </w:rPr>
-        <w:t>: O sistema deve alertar</w:t>
-      </w:r>
-      <w:r>
-        <w:rPr>
-          <w:rFonts w:ascii="Arial" w:eastAsia="Times New Roman" w:hAnsi="Arial" w:cs="Arial"/>
-          <w:color w:val="000000"/>
-          <w:sz w:val="24"/>
-          <w:szCs w:val="24"/>
-          <w:lang w:eastAsia="pt-BR"/>
-        </w:rPr>
-        <w:t xml:space="preserve"> o departamento de frota</w:t>
-      </w:r>
-      <w:r>
-        <w:rPr>
-          <w:rFonts w:ascii="Arial" w:eastAsia="Times New Roman" w:hAnsi="Arial" w:cs="Arial"/>
-          <w:color w:val="000000"/>
-          <w:sz w:val="24"/>
-          <w:szCs w:val="24"/>
-          <w:lang w:eastAsia="pt-BR"/>
-        </w:rPr>
-        <w:t xml:space="preserve"> sobre vencimento de documentos de veículos (licenciamento e seguro) e de motoristas (CNH);</w:t>
+        <w:t>: O sistema deve alertar o departamento de frotas sobre vencimento de documentos de veículos (licenciamento e seguro) e de motoristas (CNH), alterando a situação do motorista ou veículo caso os documentos estejam vencidos.</w:t>
       </w:r>
     </w:p>
     <w:p>
@@ -1182,47 +551,7 @@
           <w:szCs w:val="24"/>
           <w:lang w:eastAsia="pt-BR"/>
         </w:rPr>
-        <w:t xml:space="preserve">: </w:t>
-      </w:r>
-      <w:r>
-        <w:rPr>
-          <w:rFonts w:ascii="Arial" w:eastAsia="Times New Roman" w:hAnsi="Arial" w:cs="Arial"/>
-          <w:color w:val="000000"/>
-          <w:sz w:val="24"/>
-          <w:szCs w:val="24"/>
-          <w:lang w:eastAsia="pt-BR"/>
-        </w:rPr>
-        <w:t xml:space="preserve">O sistema </w:t>
-      </w:r>
-      <w:r>
-        <w:rPr>
-          <w:rFonts w:ascii="Arial" w:eastAsia="Times New Roman" w:hAnsi="Arial" w:cs="Arial"/>
-          <w:color w:val="000000"/>
-          <w:sz w:val="24"/>
-          <w:szCs w:val="24"/>
-          <w:lang w:eastAsia="pt-BR"/>
-        </w:rPr>
-        <w:t>deve</w:t>
-      </w:r>
-      <w:r>
-        <w:rPr>
-          <w:rFonts w:ascii="Arial" w:eastAsia="Times New Roman" w:hAnsi="Arial" w:cs="Arial"/>
-          <w:color w:val="000000"/>
-          <w:sz w:val="24"/>
-          <w:szCs w:val="24"/>
-          <w:lang w:eastAsia="pt-BR"/>
-        </w:rPr>
-        <w:t xml:space="preserve"> permitir ao departamento financeiro</w:t>
-      </w:r>
-      <w:r>
-        <w:rPr>
-          <w:rFonts w:ascii="Arial" w:eastAsia="Times New Roman" w:hAnsi="Arial" w:cs="Arial"/>
-          <w:color w:val="000000"/>
-          <w:sz w:val="24"/>
-          <w:szCs w:val="24"/>
-          <w:lang w:eastAsia="pt-BR"/>
-        </w:rPr>
-        <w:t xml:space="preserve"> fazer gerar relatórios com os custos de manutenção dos veículos;</w:t>
+        <w:t>: O sistema deve permitir ao departamento financeiro gerar relatórios com os custos de manutenção dos veículos, incluindo peças, mão de obra e situação financeira dos veículos.</w:t>
       </w:r>
     </w:p>
     <w:p>
@@ -1257,37 +586,7 @@
           <w:szCs w:val="24"/>
           <w:lang w:eastAsia="pt-BR"/>
         </w:rPr>
-        <w:t>: O sistema deve</w:t>
-      </w:r>
-      <w:r>
-        <w:rPr>
-          <w:rFonts w:ascii="Arial" w:eastAsia="Times New Roman" w:hAnsi="Arial" w:cs="Arial"/>
-          <w:color w:val="000000"/>
-          <w:sz w:val="24"/>
-          <w:szCs w:val="24"/>
-          <w:lang w:eastAsia="pt-BR"/>
-        </w:rPr>
-        <w:t xml:space="preserve"> permitir ao </w:t>
-      </w:r>
-      <w:r>
-        <w:rPr>
-          <w:rFonts w:ascii="Arial" w:eastAsia="Times New Roman" w:hAnsi="Arial" w:cs="Arial"/>
-          <w:color w:val="000000"/>
-          <w:sz w:val="24"/>
-          <w:szCs w:val="24"/>
-          <w:lang w:eastAsia="pt-BR"/>
-        </w:rPr>
-        <w:t>departamento financeiro</w:t>
-      </w:r>
-      <w:r>
-        <w:rPr>
-          <w:rFonts w:ascii="Arial" w:eastAsia="Times New Roman" w:hAnsi="Arial" w:cs="Arial"/>
-          <w:color w:val="000000"/>
-          <w:sz w:val="24"/>
-          <w:szCs w:val="24"/>
-          <w:lang w:eastAsia="pt-BR"/>
-        </w:rPr>
-        <w:t xml:space="preserve"> registrar os custos dos abastecimentos feitos em cada veículo;</w:t>
+        <w:t>: O sistema deve permitir ao departamento financeiro registrar dados de abastecimentos, contendo a quantidade de combustível em litros, o custo e calcular o consumo médio por litro.</w:t>
       </w:r>
     </w:p>
     <w:p>
@@ -1322,47 +621,7 @@
           <w:szCs w:val="24"/>
           <w:lang w:eastAsia="pt-BR"/>
         </w:rPr>
-        <w:t>: O sistema deve</w:t>
-      </w:r>
-      <w:r>
-        <w:rPr>
-          <w:rFonts w:ascii="Arial" w:eastAsia="Times New Roman" w:hAnsi="Arial" w:cs="Arial"/>
-          <w:color w:val="000000"/>
-          <w:sz w:val="24"/>
-          <w:szCs w:val="24"/>
-          <w:lang w:eastAsia="pt-BR"/>
-        </w:rPr>
-        <w:t xml:space="preserve"> permitir ao </w:t>
-      </w:r>
-      <w:r>
-        <w:rPr>
-          <w:rFonts w:ascii="Arial" w:eastAsia="Times New Roman" w:hAnsi="Arial" w:cs="Arial"/>
-          <w:color w:val="000000"/>
-          <w:sz w:val="24"/>
-          <w:szCs w:val="24"/>
-          <w:lang w:eastAsia="pt-BR"/>
-        </w:rPr>
-        <w:t>departamento financeiro</w:t>
-      </w:r>
-      <w:r>
-        <w:rPr>
-          <w:rFonts w:ascii="Arial" w:eastAsia="Times New Roman" w:hAnsi="Arial" w:cs="Arial"/>
-          <w:color w:val="000000"/>
-          <w:sz w:val="24"/>
-          <w:szCs w:val="24"/>
-          <w:lang w:eastAsia="pt-BR"/>
-        </w:rPr>
-        <w:t xml:space="preserve"> calcular o consumo médio de combustível de cada veículo (R$/Km)</w:t>
-      </w:r>
-      <w:r>
-        <w:rPr>
-          <w:rFonts w:ascii="Arial" w:eastAsia="Times New Roman" w:hAnsi="Arial" w:cs="Arial"/>
-          <w:color w:val="000000"/>
-          <w:sz w:val="24"/>
-          <w:szCs w:val="24"/>
-          <w:lang w:eastAsia="pt-BR"/>
-        </w:rPr>
-        <w:t>;</w:t>
+        <w:t>: O sistema deve permitir ao departamento financeiro calcular o custo por quilômetro rodado para cada veículo.</w:t>
       </w:r>
     </w:p>
     <w:p>
@@ -1397,45 +656,16 @@
           <w:szCs w:val="24"/>
           <w:lang w:eastAsia="pt-BR"/>
         </w:rPr>
-        <w:t>: O sistema deve</w:t>
-      </w:r>
-      <w:r>
-        <w:rPr>
-          <w:rFonts w:ascii="Arial" w:eastAsia="Times New Roman" w:hAnsi="Arial" w:cs="Arial"/>
-          <w:color w:val="000000"/>
-          <w:sz w:val="24"/>
-          <w:szCs w:val="24"/>
-          <w:lang w:eastAsia="pt-BR"/>
-        </w:rPr>
-        <w:t xml:space="preserve"> permitir ao </w:t>
-      </w:r>
-      <w:r>
-        <w:rPr>
-          <w:rFonts w:ascii="Arial" w:eastAsia="Times New Roman" w:hAnsi="Arial" w:cs="Arial"/>
-          <w:color w:val="000000"/>
-          <w:sz w:val="24"/>
-          <w:szCs w:val="24"/>
-          <w:lang w:eastAsia="pt-BR"/>
-        </w:rPr>
-        <w:t>departamento financeiro</w:t>
-      </w:r>
-      <w:r>
-        <w:rPr>
-          <w:rFonts w:ascii="Arial" w:eastAsia="Times New Roman" w:hAnsi="Arial" w:cs="Arial"/>
-          <w:color w:val="000000"/>
-          <w:sz w:val="24"/>
-          <w:szCs w:val="24"/>
-          <w:lang w:eastAsia="pt-BR"/>
-        </w:rPr>
-        <w:t xml:space="preserve"> gerar relatórios sobre o consumo de combustível de cada veículo</w:t>
-      </w:r>
-    </w:p>
-    <w:p>
-      <w:pPr>
-        <w:spacing w:before="240" w:after="240" w:line="240" w:lineRule="auto"/>
-        <w:jc w:val="both"/>
-        <w:rPr>
-          <w:rFonts w:ascii="Times New Roman" w:eastAsia="Times New Roman" w:hAnsi="Times New Roman" w:cs="Times New Roman"/>
+        <w:t>: O sistema deve permitir ao departamento financeiro gerar relatórios sobre o consumo de combustível de cada veículo, considerando sua situação operacional (em uso, manutenção, etc.).</w:t>
+      </w:r>
+    </w:p>
+    <w:p>
+      <w:pPr>
+        <w:spacing w:before="240" w:after="240" w:line="240" w:lineRule="auto"/>
+        <w:jc w:val="both"/>
+        <w:rPr>
+          <w:rFonts w:ascii="Arial" w:eastAsia="Times New Roman" w:hAnsi="Arial" w:cs="Arial"/>
+          <w:color w:val="000000"/>
           <w:sz w:val="24"/>
           <w:szCs w:val="24"/>
           <w:lang w:eastAsia="pt-BR"/>
@@ -1461,27 +691,42 @@
           <w:szCs w:val="24"/>
           <w:lang w:eastAsia="pt-BR"/>
         </w:rPr>
-        <w:t xml:space="preserve">: O sistema deve permitir ao </w:t>
-      </w:r>
-      <w:r>
-        <w:rPr>
-          <w:rFonts w:ascii="Arial" w:eastAsia="Times New Roman" w:hAnsi="Arial" w:cs="Arial"/>
-          <w:color w:val="000000"/>
-          <w:sz w:val="24"/>
-          <w:szCs w:val="24"/>
-          <w:lang w:eastAsia="pt-BR"/>
-        </w:rPr>
-        <w:t>departamento de frota e ao departamento de recursos humanos (RH)</w:t>
-      </w:r>
-      <w:r>
-        <w:rPr>
-          <w:rFonts w:ascii="Arial" w:eastAsia="Times New Roman" w:hAnsi="Arial" w:cs="Arial"/>
-          <w:color w:val="000000"/>
-          <w:sz w:val="24"/>
-          <w:szCs w:val="24"/>
-          <w:lang w:eastAsia="pt-BR"/>
-        </w:rPr>
-        <w:t xml:space="preserve"> armazenar documentos relacionados aos veículos e motoristas (licenciamento, seguro);</w:t>
+        <w:t>: O sistema deve permitir ao departamento de frotas e ao departamento de recursos humanos (RH) armazenar documentos relacionados aos veículos e motoristas (licenciamento, seguro), associando esses documentos à situação atual dos veículos e motoristas.</w:t>
+      </w:r>
+    </w:p>
+    <w:p>
+      <w:pPr>
+        <w:spacing w:before="240" w:after="240" w:line="240" w:lineRule="auto"/>
+        <w:jc w:val="both"/>
+        <w:rPr>
+          <w:rFonts w:ascii="Arial" w:eastAsia="Times New Roman" w:hAnsi="Arial" w:cs="Arial"/>
+          <w:color w:val="000000"/>
+          <w:sz w:val="24"/>
+          <w:szCs w:val="24"/>
+          <w:lang w:eastAsia="pt-BR"/>
+        </w:rPr>
+      </w:pPr>
+      <w:r>
+        <w:rPr>
+          <w:rFonts w:ascii="Arial" w:eastAsia="Times New Roman" w:hAnsi="Arial" w:cs="Arial"/>
+          <w:b/>
+          <w:bCs/>
+          <w:color w:val="000000"/>
+          <w:sz w:val="24"/>
+          <w:szCs w:val="24"/>
+          <w:lang w:eastAsia="pt-BR"/>
+        </w:rPr>
+        <w:t>R19</w:t>
+      </w:r>
+      <w:r>
+        <w:rPr>
+          <w:rFonts w:ascii="Arial" w:eastAsia="Times New Roman" w:hAnsi="Arial" w:cs="Arial"/>
+          <w:color w:val="000000"/>
+          <w:sz w:val="24"/>
+          <w:szCs w:val="24"/>
+          <w:lang w:eastAsia="pt-BR"/>
+        </w:rPr>
+        <w:t>: O sistema deve permitir ao departamento de recursos humanos (RH) realizar o bloqueio temporário de veículos e motoristas em situação irregular, até que as pendências sejam resolvidas.</w:t>
       </w:r>
     </w:p>
     <w:sectPr>
